--- a/Business Requirements.docx
+++ b/Business Requirements.docx
@@ -83,8 +83,6 @@
         </w:rPr>
         <w:t>Document</w:t>
       </w:r>
-      <w:bookmarkStart w:id="0" w:name="_GoBack"/>
-      <w:bookmarkEnd w:id="0"/>
     </w:p>
     <w:p>
       <w:pPr>
@@ -361,21 +359,41 @@
         <w:rPr>
           <w:rFonts w:ascii="Times New Roman" w:hAnsi="Times New Roman" w:cs="Times New Roman"/>
         </w:rPr>
-        <w:t>Marcos Bittencourt</w:t>
-      </w:r>
-    </w:p>
-    <w:p>
-      <w:pPr>
-        <w:jc w:val="center"/>
-        <w:rPr>
-          <w:rFonts w:ascii="Times New Roman" w:hAnsi="Times New Roman" w:cs="Times New Roman"/>
-        </w:rPr>
-      </w:pPr>
-      <w:r>
-        <w:rPr>
-          <w:rFonts w:ascii="Times New Roman" w:hAnsi="Times New Roman" w:cs="Times New Roman"/>
-        </w:rPr>
-        <w:t>January 16, 2020</w:t>
+        <w:t xml:space="preserve">Marcos </w:t>
+      </w:r>
+      <w:proofErr w:type="spellStart"/>
+      <w:r>
+        <w:rPr>
+          <w:rFonts w:ascii="Times New Roman" w:hAnsi="Times New Roman" w:cs="Times New Roman"/>
+        </w:rPr>
+        <w:t>Bittencourt</w:t>
+      </w:r>
+      <w:proofErr w:type="spellEnd"/>
+    </w:p>
+    <w:p>
+      <w:pPr>
+        <w:jc w:val="center"/>
+        <w:rPr>
+          <w:rFonts w:ascii="Times New Roman" w:hAnsi="Times New Roman" w:cs="Times New Roman"/>
+        </w:rPr>
+      </w:pPr>
+      <w:r>
+        <w:rPr>
+          <w:rFonts w:ascii="Times New Roman" w:hAnsi="Times New Roman" w:cs="Times New Roman"/>
+        </w:rPr>
+        <w:t xml:space="preserve">January </w:t>
+      </w:r>
+      <w:r>
+        <w:rPr>
+          <w:rFonts w:ascii="Times New Roman" w:hAnsi="Times New Roman" w:cs="Times New Roman"/>
+        </w:rPr>
+        <w:t>24</w:t>
+      </w:r>
+      <w:r>
+        <w:rPr>
+          <w:rFonts w:ascii="Times New Roman" w:hAnsi="Times New Roman" w:cs="Times New Roman"/>
+        </w:rPr>
+        <w:t>, 2020</w:t>
       </w:r>
     </w:p>
     <w:p>
@@ -592,7 +610,81 @@
           <w:szCs w:val="22"/>
           <w:lang w:val="en-CA"/>
         </w:rPr>
-        <w:t xml:space="preserve">Often times it is challenging to understand a new topic one is studying because of the sheer breadth of the information within a document. If an individual imports the document into this system, then it will produce a concise, but intelligent, summary of the information within the text. This can improve the ability for someone to learn new topics without being scared away by immense amounts of information.  </w:t>
+        <w:t xml:space="preserve">Often times it is challenging to understand a new topic one is studying because of the sheer breadth of the information within a document. If an </w:t>
+      </w:r>
+      <w:proofErr w:type="gramStart"/>
+      <w:r>
+        <w:rPr>
+          <w:rFonts w:ascii="Times New Roman" w:eastAsia="Times New Roman" w:hAnsi="Times New Roman" w:cs="Times New Roman"/>
+          <w:color w:val="000000" w:themeColor="text1"/>
+          <w:spacing w:val="15"/>
+          <w:sz w:val="22"/>
+          <w:szCs w:val="22"/>
+          <w:lang w:val="en-CA"/>
+        </w:rPr>
+        <w:t>individual imports</w:t>
+      </w:r>
+      <w:proofErr w:type="gramEnd"/>
+      <w:r>
+        <w:rPr>
+          <w:rFonts w:ascii="Times New Roman" w:eastAsia="Times New Roman" w:hAnsi="Times New Roman" w:cs="Times New Roman"/>
+          <w:color w:val="000000" w:themeColor="text1"/>
+          <w:spacing w:val="15"/>
+          <w:sz w:val="22"/>
+          <w:szCs w:val="22"/>
+          <w:lang w:val="en-CA"/>
+        </w:rPr>
+        <w:t xml:space="preserve"> the document into this system, then it will produce a concise, but intelligent, summary of the information within the text. This can improve the ability for someone to learn new topics without being scared away by immense amounts of information.  </w:t>
+      </w:r>
+    </w:p>
+    <w:p>
+      <w:pPr>
+        <w:shd w:val="clear" w:color="auto" w:fill="FFFFFF"/>
+        <w:spacing w:before="150" w:after="120"/>
+        <w:textAlignment w:val="baseline"/>
+        <w:outlineLvl w:val="2"/>
+        <w:rPr>
+          <w:rFonts w:ascii="Times New Roman" w:eastAsia="Times New Roman" w:hAnsi="Times New Roman" w:cs="Times New Roman"/>
+          <w:color w:val="000000" w:themeColor="text1"/>
+          <w:spacing w:val="15"/>
+          <w:sz w:val="22"/>
+          <w:szCs w:val="22"/>
+          <w:lang w:val="en-CA"/>
+        </w:rPr>
+      </w:pPr>
+      <w:r>
+        <w:rPr>
+          <w:rFonts w:ascii="Times New Roman" w:eastAsia="Times New Roman" w:hAnsi="Times New Roman" w:cs="Times New Roman"/>
+          <w:color w:val="000000" w:themeColor="text1"/>
+          <w:spacing w:val="15"/>
+          <w:sz w:val="22"/>
+          <w:szCs w:val="22"/>
+          <w:lang w:val="en-CA"/>
+        </w:rPr>
+        <w:tab/>
+        <w:t xml:space="preserve">This program will also aid the business world by allowing a user to input multiple text documents and have the system return the top-5 most used words and the overall subject of the file. With this data, the system will compare across all the documents entered and return what is common between them all. </w:t>
+      </w:r>
+      <w:r>
+        <w:rPr>
+          <w:rFonts w:ascii="Times New Roman" w:eastAsia="Times New Roman" w:hAnsi="Times New Roman" w:cs="Times New Roman"/>
+          <w:color w:val="000000" w:themeColor="text1"/>
+          <w:spacing w:val="15"/>
+          <w:sz w:val="22"/>
+          <w:szCs w:val="22"/>
+          <w:lang w:val="en-CA"/>
+        </w:rPr>
+        <w:t xml:space="preserve">Also, the program will tell the user whether the documents sentiment is overall positive or negative. </w:t>
+      </w:r>
+      <w:r>
+        <w:rPr>
+          <w:rFonts w:ascii="Times New Roman" w:eastAsia="Times New Roman" w:hAnsi="Times New Roman" w:cs="Times New Roman"/>
+          <w:color w:val="000000" w:themeColor="text1"/>
+          <w:spacing w:val="15"/>
+          <w:sz w:val="22"/>
+          <w:szCs w:val="22"/>
+          <w:lang w:val="en-CA"/>
+        </w:rPr>
+        <w:t>This will be very beneficial to those in the business world as it will streamline the document intake process and save time for all parties involved.</w:t>
       </w:r>
     </w:p>
     <w:p>
@@ -851,29 +943,18 @@
           <w:szCs w:val="22"/>
           <w:lang w:val="en-CA"/>
         </w:rPr>
-        <w:t xml:space="preserve">To be able to take difficult topics and summarize them in an easy to understand way. </w:t>
-      </w:r>
-      <w:r>
-        <w:rPr>
-          <w:rFonts w:ascii="Times New Roman" w:eastAsia="Times New Roman" w:hAnsi="Times New Roman" w:cs="Times New Roman"/>
-          <w:color w:val="000000" w:themeColor="text1"/>
-          <w:spacing w:val="15"/>
-          <w:sz w:val="22"/>
-          <w:szCs w:val="22"/>
-          <w:lang w:val="en-CA"/>
-        </w:rPr>
-        <w:t xml:space="preserve">By summarizing text, the system can take dense articles and present a concise summary. One of the biggest barriers to knowledge is the way it is presented to the reader. If there is a concise summary, then the user could potentially be able to understand it clearer. If the system allows knowledge to be understood easier then </w:t>
-      </w:r>
-      <w:r>
-        <w:rPr>
-          <w:rFonts w:ascii="Times New Roman" w:eastAsia="Times New Roman" w:hAnsi="Times New Roman" w:cs="Times New Roman"/>
-          <w:color w:val="000000" w:themeColor="text1"/>
-          <w:spacing w:val="15"/>
-          <w:sz w:val="22"/>
-          <w:szCs w:val="22"/>
-          <w:lang w:val="en-CA"/>
-        </w:rPr>
-        <w:t xml:space="preserve">it will be deemed a success. </w:t>
+        <w:t xml:space="preserve">To be able to intake multiple documents and return the top-5 most used words and the overall subject of the document. </w:t>
+      </w:r>
+      <w:r>
+        <w:rPr>
+          <w:rFonts w:ascii="Times New Roman" w:eastAsia="Times New Roman" w:hAnsi="Times New Roman" w:cs="Times New Roman"/>
+          <w:color w:val="000000" w:themeColor="text1"/>
+          <w:spacing w:val="15"/>
+          <w:sz w:val="22"/>
+          <w:szCs w:val="22"/>
+          <w:lang w:val="en-CA"/>
+        </w:rPr>
+        <w:t xml:space="preserve">Also, using this data, the program will be able to compare across multiple documents to see what is common among them all. </w:t>
       </w:r>
     </w:p>
     <w:p>
@@ -905,6 +986,104 @@
           <w:szCs w:val="22"/>
           <w:lang w:val="en-CA"/>
         </w:rPr>
+        <w:t xml:space="preserve">To return the sentiment of the document, whether it is positive or negative. </w:t>
+      </w:r>
+    </w:p>
+    <w:p>
+      <w:pPr>
+        <w:pStyle w:val="ListParagraph"/>
+        <w:numPr>
+          <w:ilvl w:val="0"/>
+          <w:numId w:val="1"/>
+        </w:numPr>
+        <w:shd w:val="clear" w:color="auto" w:fill="FFFFFF"/>
+        <w:spacing w:before="150" w:after="120"/>
+        <w:textAlignment w:val="baseline"/>
+        <w:outlineLvl w:val="2"/>
+        <w:rPr>
+          <w:rFonts w:ascii="Times New Roman" w:eastAsia="Times New Roman" w:hAnsi="Times New Roman" w:cs="Times New Roman"/>
+          <w:color w:val="000000" w:themeColor="text1"/>
+          <w:spacing w:val="15"/>
+          <w:sz w:val="22"/>
+          <w:szCs w:val="22"/>
+          <w:lang w:val="en-CA"/>
+        </w:rPr>
+      </w:pPr>
+      <w:r>
+        <w:rPr>
+          <w:rFonts w:ascii="Times New Roman" w:eastAsia="Times New Roman" w:hAnsi="Times New Roman" w:cs="Times New Roman"/>
+          <w:color w:val="000000" w:themeColor="text1"/>
+          <w:spacing w:val="15"/>
+          <w:sz w:val="22"/>
+          <w:szCs w:val="22"/>
+          <w:lang w:val="en-CA"/>
+        </w:rPr>
+        <w:t xml:space="preserve">To be able to take difficult topics and summarize them in an easy to understand way. </w:t>
+      </w:r>
+      <w:r>
+        <w:rPr>
+          <w:rFonts w:ascii="Times New Roman" w:eastAsia="Times New Roman" w:hAnsi="Times New Roman" w:cs="Times New Roman"/>
+          <w:color w:val="000000" w:themeColor="text1"/>
+          <w:spacing w:val="15"/>
+          <w:sz w:val="22"/>
+          <w:szCs w:val="22"/>
+          <w:lang w:val="en-CA"/>
+        </w:rPr>
+        <w:t xml:space="preserve">By summarizing text, the system can take dense articles and present a concise summary. One of the biggest barriers to knowledge is the way it is presented to the </w:t>
+      </w:r>
+      <w:r>
+        <w:rPr>
+          <w:rFonts w:ascii="Times New Roman" w:eastAsia="Times New Roman" w:hAnsi="Times New Roman" w:cs="Times New Roman"/>
+          <w:color w:val="000000" w:themeColor="text1"/>
+          <w:spacing w:val="15"/>
+          <w:sz w:val="22"/>
+          <w:szCs w:val="22"/>
+          <w:lang w:val="en-CA"/>
+        </w:rPr>
+        <w:lastRenderedPageBreak/>
+        <w:t xml:space="preserve">reader. If there is a concise summary, then the user could potentially be able to understand it clearer. If the system allows knowledge to be understood easier then </w:t>
+      </w:r>
+      <w:r>
+        <w:rPr>
+          <w:rFonts w:ascii="Times New Roman" w:eastAsia="Times New Roman" w:hAnsi="Times New Roman" w:cs="Times New Roman"/>
+          <w:color w:val="000000" w:themeColor="text1"/>
+          <w:spacing w:val="15"/>
+          <w:sz w:val="22"/>
+          <w:szCs w:val="22"/>
+          <w:lang w:val="en-CA"/>
+        </w:rPr>
+        <w:t xml:space="preserve">it will be deemed a success. </w:t>
+      </w:r>
+    </w:p>
+    <w:p>
+      <w:pPr>
+        <w:pStyle w:val="ListParagraph"/>
+        <w:numPr>
+          <w:ilvl w:val="0"/>
+          <w:numId w:val="1"/>
+        </w:numPr>
+        <w:shd w:val="clear" w:color="auto" w:fill="FFFFFF"/>
+        <w:spacing w:before="150" w:after="120"/>
+        <w:textAlignment w:val="baseline"/>
+        <w:outlineLvl w:val="2"/>
+        <w:rPr>
+          <w:rFonts w:ascii="Times New Roman" w:eastAsia="Times New Roman" w:hAnsi="Times New Roman" w:cs="Times New Roman"/>
+          <w:color w:val="000000" w:themeColor="text1"/>
+          <w:spacing w:val="15"/>
+          <w:sz w:val="22"/>
+          <w:szCs w:val="22"/>
+          <w:lang w:val="en-CA"/>
+        </w:rPr>
+      </w:pPr>
+      <w:r>
+        <w:rPr>
+          <w:rFonts w:ascii="Times New Roman" w:eastAsia="Times New Roman" w:hAnsi="Times New Roman" w:cs="Times New Roman"/>
+          <w:color w:val="000000" w:themeColor="text1"/>
+          <w:spacing w:val="15"/>
+          <w:sz w:val="22"/>
+          <w:szCs w:val="22"/>
+          <w:lang w:val="en-CA"/>
+        </w:rPr>
         <w:t xml:space="preserve">To be as accurate as a human in summarizing documents. This is the overall goal of the project. If the system can summarize an article with the same, or better, clarity as a human, then it can be seen as a success. In order to do this, the system will need to summarize documents that other humans have already summarized, then we can compare the results. </w:t>
       </w:r>
     </w:p>
@@ -974,19 +1153,7 @@
           <w:szCs w:val="22"/>
           <w:lang w:val="en-CA"/>
         </w:rPr>
-        <w:t xml:space="preserve">This project is needed in the academic world as well as the business world for reasons which were presented in the project objectives. This system can help individuals </w:t>
-      </w:r>
-      <w:r>
-        <w:rPr>
-          <w:rFonts w:ascii="Times New Roman" w:eastAsia="Times New Roman" w:hAnsi="Times New Roman" w:cs="Times New Roman"/>
-          <w:color w:val="000000" w:themeColor="text1"/>
-          <w:spacing w:val="15"/>
-          <w:sz w:val="22"/>
-          <w:szCs w:val="22"/>
-          <w:lang w:val="en-CA"/>
-        </w:rPr>
-        <w:lastRenderedPageBreak/>
-        <w:t xml:space="preserve">save time on their studies by summarizing documents for them. For example, if a student had a </w:t>
+        <w:t xml:space="preserve">This project is needed in the academic world as well as the business world for reasons which were presented in the project objectives. This system can help individuals save time on their studies by summarizing documents for them. For example, if a student had a </w:t>
       </w:r>
       <w:r>
         <w:rPr>
@@ -1008,7 +1175,51 @@
           <w:szCs w:val="22"/>
           <w:lang w:val="en-CA"/>
         </w:rPr>
-        <w:t xml:space="preserve"> lecture notes, they could put it into the system and then it will return a condensed summary of it. This will save the student time and energy that can be better used for tasks that an AI system cannot yet complete. </w:t>
+        <w:t xml:space="preserve"> lecture notes, they could put it into the system and then it will return a condensed summary of it. </w:t>
+      </w:r>
+      <w:r>
+        <w:rPr>
+          <w:rFonts w:ascii="Times New Roman" w:eastAsia="Times New Roman" w:hAnsi="Times New Roman" w:cs="Times New Roman"/>
+          <w:color w:val="000000" w:themeColor="text1"/>
+          <w:spacing w:val="15"/>
+          <w:sz w:val="22"/>
+          <w:szCs w:val="22"/>
+          <w:lang w:val="en-CA"/>
+        </w:rPr>
+        <w:t xml:space="preserve">The program will also be able to take multiple documents and provide the top-5 words that are used in each one and the overall topic of the document. Also, the program will be able to take the top words in each document and compare them to the other ones inputted. This will allow businesses to be able to streamline the document reading process. The project will also </w:t>
+      </w:r>
+      <w:r>
+        <w:rPr>
+          <w:rFonts w:ascii="Times New Roman" w:eastAsia="Times New Roman" w:hAnsi="Times New Roman" w:cs="Times New Roman"/>
+          <w:color w:val="000000" w:themeColor="text1"/>
+          <w:spacing w:val="15"/>
+          <w:sz w:val="22"/>
+          <w:szCs w:val="22"/>
+          <w:lang w:val="en-CA"/>
+        </w:rPr>
+        <w:t>save the student</w:t>
+      </w:r>
+      <w:r>
+        <w:rPr>
+          <w:rFonts w:ascii="Times New Roman" w:eastAsia="Times New Roman" w:hAnsi="Times New Roman" w:cs="Times New Roman"/>
+          <w:color w:val="000000" w:themeColor="text1"/>
+          <w:spacing w:val="15"/>
+          <w:sz w:val="22"/>
+          <w:szCs w:val="22"/>
+          <w:lang w:val="en-CA"/>
+        </w:rPr>
+        <w:t>s</w:t>
+      </w:r>
+      <w:r>
+        <w:rPr>
+          <w:rFonts w:ascii="Times New Roman" w:eastAsia="Times New Roman" w:hAnsi="Times New Roman" w:cs="Times New Roman"/>
+          <w:color w:val="000000" w:themeColor="text1"/>
+          <w:spacing w:val="15"/>
+          <w:sz w:val="22"/>
+          <w:szCs w:val="22"/>
+          <w:lang w:val="en-CA"/>
+        </w:rPr>
+        <w:t xml:space="preserve"> time and energy that can be better used for tasks that an AI system cannot yet complete. </w:t>
       </w:r>
     </w:p>
     <w:p>
@@ -1145,6 +1356,36 @@
           <w:lang w:val="en-CA"/>
         </w:rPr>
         <w:tab/>
+        <w:t xml:space="preserve">I want to have a system that is useful to both business users and regular students. This is why I would like to have two separate functions of the project. One that returns the top words and is able to be used as a comparative system. And another function that is able to be used as a text summarizer. </w:t>
+      </w:r>
+      <w:bookmarkStart w:id="0" w:name="_GoBack"/>
+      <w:bookmarkEnd w:id="0"/>
+    </w:p>
+    <w:p>
+      <w:pPr>
+        <w:shd w:val="clear" w:color="auto" w:fill="FFFFFF"/>
+        <w:spacing w:before="150" w:after="120"/>
+        <w:textAlignment w:val="baseline"/>
+        <w:outlineLvl w:val="2"/>
+        <w:rPr>
+          <w:rFonts w:ascii="Times New Roman" w:eastAsia="Times New Roman" w:hAnsi="Times New Roman" w:cs="Times New Roman"/>
+          <w:color w:val="000000" w:themeColor="text1"/>
+          <w:spacing w:val="15"/>
+          <w:sz w:val="22"/>
+          <w:szCs w:val="22"/>
+          <w:lang w:val="en-CA"/>
+        </w:rPr>
+      </w:pPr>
+      <w:r>
+        <w:rPr>
+          <w:rFonts w:ascii="Times New Roman" w:eastAsia="Times New Roman" w:hAnsi="Times New Roman" w:cs="Times New Roman"/>
+          <w:color w:val="000000" w:themeColor="text1"/>
+          <w:spacing w:val="15"/>
+          <w:sz w:val="22"/>
+          <w:szCs w:val="22"/>
+          <w:lang w:val="en-CA"/>
+        </w:rPr>
+        <w:tab/>
         <w:t xml:space="preserve">The goal </w:t>
       </w:r>
       <w:r>
@@ -1206,8 +1447,152 @@
           <w:lang w:val="en-CA"/>
         </w:rPr>
         <w:tab/>
-        <w:t xml:space="preserve">The easiest way to think about extractive versus abstractive text summary is to think of extractive as a highlighter and abstractive as a pen. Extractive simply highlights the important words of phrases, whereas abstractive will take these important sections and write its own summary based off of them. In order to do this natural language processing tools will be used as well as TensorFlow and Keras to create neural networks. </w:t>
-      </w:r>
+        <w:t xml:space="preserve">The system should be able to return the top words used in any document that is fed into the program. It will also return the sentiment, and overall subject of the file. Using this data, the system will be able to compare across all files recently inputted by the user. Thus, the program will be very beneficial to users in the business world as well. </w:t>
+      </w:r>
+    </w:p>
+    <w:p>
+      <w:pPr>
+        <w:shd w:val="clear" w:color="auto" w:fill="FFFFFF"/>
+        <w:spacing w:before="150" w:after="120"/>
+        <w:textAlignment w:val="baseline"/>
+        <w:outlineLvl w:val="2"/>
+        <w:rPr>
+          <w:rFonts w:ascii="Times New Roman" w:eastAsia="Times New Roman" w:hAnsi="Times New Roman" w:cs="Times New Roman"/>
+          <w:color w:val="000000" w:themeColor="text1"/>
+          <w:spacing w:val="15"/>
+          <w:sz w:val="22"/>
+          <w:szCs w:val="22"/>
+          <w:lang w:val="en-CA"/>
+        </w:rPr>
+      </w:pPr>
+      <w:r>
+        <w:rPr>
+          <w:rFonts w:ascii="Times New Roman" w:eastAsia="Times New Roman" w:hAnsi="Times New Roman" w:cs="Times New Roman"/>
+          <w:color w:val="000000" w:themeColor="text1"/>
+          <w:spacing w:val="15"/>
+          <w:sz w:val="22"/>
+          <w:szCs w:val="22"/>
+          <w:lang w:val="en-CA"/>
+        </w:rPr>
+        <w:tab/>
+        <w:t xml:space="preserve">The easiest way to think about extractive versus abstractive text summary is to think of extractive as a highlighter and abstractive as a pen. Extractive simply highlights the important words of phrases, whereas abstractive will take these important sections and </w:t>
+      </w:r>
+      <w:r>
+        <w:rPr>
+          <w:rFonts w:ascii="Times New Roman" w:eastAsia="Times New Roman" w:hAnsi="Times New Roman" w:cs="Times New Roman"/>
+          <w:color w:val="000000" w:themeColor="text1"/>
+          <w:spacing w:val="15"/>
+          <w:sz w:val="22"/>
+          <w:szCs w:val="22"/>
+          <w:lang w:val="en-CA"/>
+        </w:rPr>
+        <w:lastRenderedPageBreak/>
+        <w:t xml:space="preserve">write its own summary based off of them. In order to do this natural language processing tools will be used as well as TensorFlow and </w:t>
+      </w:r>
+      <w:proofErr w:type="spellStart"/>
+      <w:r>
+        <w:rPr>
+          <w:rFonts w:ascii="Times New Roman" w:eastAsia="Times New Roman" w:hAnsi="Times New Roman" w:cs="Times New Roman"/>
+          <w:color w:val="000000" w:themeColor="text1"/>
+          <w:spacing w:val="15"/>
+          <w:sz w:val="22"/>
+          <w:szCs w:val="22"/>
+          <w:lang w:val="en-CA"/>
+        </w:rPr>
+        <w:t>Keras</w:t>
+      </w:r>
+      <w:proofErr w:type="spellEnd"/>
+      <w:r>
+        <w:rPr>
+          <w:rFonts w:ascii="Times New Roman" w:eastAsia="Times New Roman" w:hAnsi="Times New Roman" w:cs="Times New Roman"/>
+          <w:color w:val="000000" w:themeColor="text1"/>
+          <w:spacing w:val="15"/>
+          <w:sz w:val="22"/>
+          <w:szCs w:val="22"/>
+          <w:lang w:val="en-CA"/>
+        </w:rPr>
+        <w:t xml:space="preserve"> to create neural networks. </w:t>
+      </w:r>
+    </w:p>
+    <w:p>
+      <w:pPr>
+        <w:shd w:val="clear" w:color="auto" w:fill="FFFFFF"/>
+        <w:spacing w:before="150" w:after="120"/>
+        <w:textAlignment w:val="baseline"/>
+        <w:outlineLvl w:val="2"/>
+        <w:rPr>
+          <w:rFonts w:ascii="Times New Roman" w:eastAsia="Times New Roman" w:hAnsi="Times New Roman" w:cs="Times New Roman"/>
+          <w:color w:val="000000" w:themeColor="text1"/>
+          <w:spacing w:val="15"/>
+          <w:sz w:val="22"/>
+          <w:szCs w:val="22"/>
+          <w:lang w:val="en-CA"/>
+        </w:rPr>
+      </w:pPr>
+    </w:p>
+    <w:p>
+      <w:pPr>
+        <w:shd w:val="clear" w:color="auto" w:fill="FFFFFF"/>
+        <w:spacing w:before="150" w:after="120"/>
+        <w:textAlignment w:val="baseline"/>
+        <w:outlineLvl w:val="2"/>
+        <w:rPr>
+          <w:rFonts w:ascii="Times New Roman" w:eastAsia="Times New Roman" w:hAnsi="Times New Roman" w:cs="Times New Roman"/>
+          <w:color w:val="000000" w:themeColor="text1"/>
+          <w:spacing w:val="15"/>
+          <w:sz w:val="22"/>
+          <w:szCs w:val="22"/>
+          <w:lang w:val="en-CA"/>
+        </w:rPr>
+      </w:pPr>
+    </w:p>
+    <w:p>
+      <w:pPr>
+        <w:shd w:val="clear" w:color="auto" w:fill="FFFFFF"/>
+        <w:spacing w:before="150" w:after="120"/>
+        <w:textAlignment w:val="baseline"/>
+        <w:outlineLvl w:val="2"/>
+        <w:rPr>
+          <w:rFonts w:ascii="Times New Roman" w:eastAsia="Times New Roman" w:hAnsi="Times New Roman" w:cs="Times New Roman"/>
+          <w:color w:val="000000" w:themeColor="text1"/>
+          <w:spacing w:val="15"/>
+          <w:sz w:val="22"/>
+          <w:szCs w:val="22"/>
+          <w:lang w:val="en-CA"/>
+        </w:rPr>
+      </w:pPr>
+    </w:p>
+    <w:p>
+      <w:pPr>
+        <w:shd w:val="clear" w:color="auto" w:fill="FFFFFF"/>
+        <w:spacing w:before="150" w:after="120"/>
+        <w:textAlignment w:val="baseline"/>
+        <w:outlineLvl w:val="2"/>
+        <w:rPr>
+          <w:rFonts w:ascii="Times New Roman" w:eastAsia="Times New Roman" w:hAnsi="Times New Roman" w:cs="Times New Roman"/>
+          <w:color w:val="000000" w:themeColor="text1"/>
+          <w:spacing w:val="15"/>
+          <w:sz w:val="22"/>
+          <w:szCs w:val="22"/>
+          <w:lang w:val="en-CA"/>
+        </w:rPr>
+      </w:pPr>
+    </w:p>
+    <w:p>
+      <w:pPr>
+        <w:shd w:val="clear" w:color="auto" w:fill="FFFFFF"/>
+        <w:spacing w:before="150" w:after="120"/>
+        <w:textAlignment w:val="baseline"/>
+        <w:outlineLvl w:val="2"/>
+        <w:rPr>
+          <w:rFonts w:ascii="Times New Roman" w:eastAsia="Times New Roman" w:hAnsi="Times New Roman" w:cs="Times New Roman"/>
+          <w:color w:val="000000" w:themeColor="text1"/>
+          <w:spacing w:val="15"/>
+          <w:sz w:val="22"/>
+          <w:szCs w:val="22"/>
+          <w:lang w:val="en-CA"/>
+        </w:rPr>
+      </w:pPr>
     </w:p>
     <w:sectPr>
       <w:headerReference w:type="even" r:id="rId7"/>
@@ -1274,6 +1659,11 @@
         <w:docPartUnique/>
       </w:docPartObj>
     </w:sdtPr>
+    <w:sdtEndPr>
+      <w:rPr>
+        <w:rStyle w:val="PageNumber"/>
+      </w:rPr>
+    </w:sdtEndPr>
     <w:sdtContent>
       <w:p>
         <w:pPr>
@@ -1326,6 +1716,11 @@
         <w:docPartUnique/>
       </w:docPartObj>
     </w:sdtPr>
+    <w:sdtEndPr>
+      <w:rPr>
+        <w:rStyle w:val="PageNumber"/>
+      </w:rPr>
+    </w:sdtEndPr>
     <w:sdtContent>
       <w:p>
         <w:pPr>

--- a/Business Requirements.docx
+++ b/Business Requirements.docx
@@ -814,7 +814,40 @@
           <w:szCs w:val="22"/>
           <w:lang w:val="en-CA"/>
         </w:rPr>
-        <w:t>four (4)</w:t>
+        <w:t>six</w:t>
+      </w:r>
+      <w:r>
+        <w:rPr>
+          <w:rFonts w:ascii="Times New Roman" w:eastAsia="Times New Roman" w:hAnsi="Times New Roman" w:cs="Times New Roman"/>
+          <w:color w:val="000000" w:themeColor="text1"/>
+          <w:spacing w:val="15"/>
+          <w:sz w:val="22"/>
+          <w:szCs w:val="22"/>
+          <w:lang w:val="en-CA"/>
+        </w:rPr>
+        <w:t xml:space="preserve"> (</w:t>
+      </w:r>
+      <w:r>
+        <w:rPr>
+          <w:rFonts w:ascii="Times New Roman" w:eastAsia="Times New Roman" w:hAnsi="Times New Roman" w:cs="Times New Roman"/>
+          <w:color w:val="000000" w:themeColor="text1"/>
+          <w:spacing w:val="15"/>
+          <w:sz w:val="22"/>
+          <w:szCs w:val="22"/>
+          <w:lang w:val="en-CA"/>
+        </w:rPr>
+        <w:t>6</w:t>
+      </w:r>
+      <w:r>
+        <w:rPr>
+          <w:rFonts w:ascii="Times New Roman" w:eastAsia="Times New Roman" w:hAnsi="Times New Roman" w:cs="Times New Roman"/>
+          <w:color w:val="000000" w:themeColor="text1"/>
+          <w:spacing w:val="15"/>
+          <w:sz w:val="22"/>
+          <w:szCs w:val="22"/>
+          <w:lang w:val="en-CA"/>
+        </w:rPr>
+        <w:t>)</w:t>
       </w:r>
       <w:r>
         <w:rPr>
@@ -1358,136 +1391,1008 @@
         <w:tab/>
         <w:t xml:space="preserve">I want to have a system that is useful to both business users and regular students. This is why I would like to have two separate functions of the project. One that returns the top words and is able to be used as a comparative system. And another function that is able to be used as a text summarizer. </w:t>
       </w:r>
+    </w:p>
+    <w:p>
+      <w:pPr>
+        <w:shd w:val="clear" w:color="auto" w:fill="FFFFFF"/>
+        <w:spacing w:before="150" w:after="120"/>
+        <w:textAlignment w:val="baseline"/>
+        <w:outlineLvl w:val="2"/>
+        <w:rPr>
+          <w:rFonts w:ascii="Times New Roman" w:eastAsia="Times New Roman" w:hAnsi="Times New Roman" w:cs="Times New Roman"/>
+          <w:color w:val="000000" w:themeColor="text1"/>
+          <w:spacing w:val="15"/>
+          <w:sz w:val="22"/>
+          <w:szCs w:val="22"/>
+          <w:lang w:val="en-CA"/>
+        </w:rPr>
+      </w:pPr>
+      <w:r>
+        <w:rPr>
+          <w:rFonts w:ascii="Times New Roman" w:eastAsia="Times New Roman" w:hAnsi="Times New Roman" w:cs="Times New Roman"/>
+          <w:color w:val="000000" w:themeColor="text1"/>
+          <w:spacing w:val="15"/>
+          <w:sz w:val="22"/>
+          <w:szCs w:val="22"/>
+          <w:lang w:val="en-CA"/>
+        </w:rPr>
+        <w:tab/>
+        <w:t xml:space="preserve">The goal </w:t>
+      </w:r>
+      <w:r>
+        <w:rPr>
+          <w:rFonts w:ascii="Times New Roman" w:eastAsia="Times New Roman" w:hAnsi="Times New Roman" w:cs="Times New Roman"/>
+          <w:color w:val="000000" w:themeColor="text1"/>
+          <w:spacing w:val="15"/>
+          <w:sz w:val="22"/>
+          <w:szCs w:val="22"/>
+          <w:lang w:val="en-CA"/>
+        </w:rPr>
+        <w:t xml:space="preserve">of the project </w:t>
+      </w:r>
+      <w:r>
+        <w:rPr>
+          <w:rFonts w:ascii="Times New Roman" w:eastAsia="Times New Roman" w:hAnsi="Times New Roman" w:cs="Times New Roman"/>
+          <w:color w:val="000000" w:themeColor="text1"/>
+          <w:spacing w:val="15"/>
+          <w:sz w:val="22"/>
+          <w:szCs w:val="22"/>
+          <w:lang w:val="en-CA"/>
+        </w:rPr>
+        <w:t xml:space="preserve">is to create a system that is indistinguishable from a human in its ability to summarize articles of text clearly and intelligently. </w:t>
+      </w:r>
+      <w:r>
+        <w:rPr>
+          <w:rFonts w:ascii="Times New Roman" w:eastAsia="Times New Roman" w:hAnsi="Times New Roman" w:cs="Times New Roman"/>
+          <w:color w:val="000000" w:themeColor="text1"/>
+          <w:spacing w:val="15"/>
+          <w:sz w:val="22"/>
+          <w:szCs w:val="22"/>
+          <w:lang w:val="en-CA"/>
+        </w:rPr>
+        <w:t xml:space="preserve">The system will make use of both abstractive and extractive text summary to create an output that most closely mimics that of a human. </w:t>
+      </w:r>
+    </w:p>
+    <w:p>
+      <w:pPr>
+        <w:shd w:val="clear" w:color="auto" w:fill="FFFFFF"/>
+        <w:spacing w:before="150" w:after="120"/>
+        <w:textAlignment w:val="baseline"/>
+        <w:outlineLvl w:val="2"/>
+        <w:rPr>
+          <w:rFonts w:ascii="Times New Roman" w:eastAsia="Times New Roman" w:hAnsi="Times New Roman" w:cs="Times New Roman"/>
+          <w:color w:val="000000" w:themeColor="text1"/>
+          <w:spacing w:val="15"/>
+          <w:sz w:val="22"/>
+          <w:szCs w:val="22"/>
+          <w:lang w:val="en-CA"/>
+        </w:rPr>
+      </w:pPr>
+      <w:r>
+        <w:rPr>
+          <w:rFonts w:ascii="Times New Roman" w:eastAsia="Times New Roman" w:hAnsi="Times New Roman" w:cs="Times New Roman"/>
+          <w:color w:val="000000" w:themeColor="text1"/>
+          <w:spacing w:val="15"/>
+          <w:sz w:val="22"/>
+          <w:szCs w:val="22"/>
+          <w:lang w:val="en-CA"/>
+        </w:rPr>
+        <w:tab/>
+        <w:t xml:space="preserve">The system should be able to return the top words used in any document that is fed into the program. It will also return the sentiment, and overall subject of the file. Using this data, the system will be able to compare across all files recently inputted by the user. Thus, the program will be very beneficial to users in the business world as well. </w:t>
+      </w:r>
+    </w:p>
+    <w:p>
+      <w:pPr>
+        <w:shd w:val="clear" w:color="auto" w:fill="FFFFFF"/>
+        <w:spacing w:before="150" w:after="120"/>
+        <w:textAlignment w:val="baseline"/>
+        <w:outlineLvl w:val="2"/>
+        <w:rPr>
+          <w:rFonts w:ascii="Times New Roman" w:eastAsia="Times New Roman" w:hAnsi="Times New Roman" w:cs="Times New Roman"/>
+          <w:color w:val="000000" w:themeColor="text1"/>
+          <w:spacing w:val="15"/>
+          <w:sz w:val="22"/>
+          <w:szCs w:val="22"/>
+          <w:lang w:val="en-CA"/>
+        </w:rPr>
+      </w:pPr>
+      <w:r>
+        <w:rPr>
+          <w:rFonts w:ascii="Times New Roman" w:eastAsia="Times New Roman" w:hAnsi="Times New Roman" w:cs="Times New Roman"/>
+          <w:color w:val="000000" w:themeColor="text1"/>
+          <w:spacing w:val="15"/>
+          <w:sz w:val="22"/>
+          <w:szCs w:val="22"/>
+          <w:lang w:val="en-CA"/>
+        </w:rPr>
+        <w:tab/>
+        <w:t xml:space="preserve">The easiest way to think about extractive versus abstractive text summary is to think of extractive as a highlighter and abstractive as a pen. Extractive simply highlights the important words of phrases, whereas abstractive will take these important sections and </w:t>
+      </w:r>
+      <w:r>
+        <w:rPr>
+          <w:rFonts w:ascii="Times New Roman" w:eastAsia="Times New Roman" w:hAnsi="Times New Roman" w:cs="Times New Roman"/>
+          <w:color w:val="000000" w:themeColor="text1"/>
+          <w:spacing w:val="15"/>
+          <w:sz w:val="22"/>
+          <w:szCs w:val="22"/>
+          <w:lang w:val="en-CA"/>
+        </w:rPr>
+        <w:lastRenderedPageBreak/>
+        <w:t xml:space="preserve">write its own summary based off of them. In order to do this natural language processing tools will be used as well as TensorFlow and </w:t>
+      </w:r>
+      <w:proofErr w:type="spellStart"/>
+      <w:r>
+        <w:rPr>
+          <w:rFonts w:ascii="Times New Roman" w:eastAsia="Times New Roman" w:hAnsi="Times New Roman" w:cs="Times New Roman"/>
+          <w:color w:val="000000" w:themeColor="text1"/>
+          <w:spacing w:val="15"/>
+          <w:sz w:val="22"/>
+          <w:szCs w:val="22"/>
+          <w:lang w:val="en-CA"/>
+        </w:rPr>
+        <w:t>Keras</w:t>
+      </w:r>
+      <w:proofErr w:type="spellEnd"/>
+      <w:r>
+        <w:rPr>
+          <w:rFonts w:ascii="Times New Roman" w:eastAsia="Times New Roman" w:hAnsi="Times New Roman" w:cs="Times New Roman"/>
+          <w:color w:val="000000" w:themeColor="text1"/>
+          <w:spacing w:val="15"/>
+          <w:sz w:val="22"/>
+          <w:szCs w:val="22"/>
+          <w:lang w:val="en-CA"/>
+        </w:rPr>
+        <w:t xml:space="preserve"> to create neural networks. </w:t>
+      </w:r>
+    </w:p>
+    <w:p>
+      <w:pPr>
+        <w:shd w:val="clear" w:color="auto" w:fill="FFFFFF"/>
+        <w:spacing w:before="150" w:after="120"/>
+        <w:textAlignment w:val="baseline"/>
+        <w:outlineLvl w:val="2"/>
+        <w:rPr>
+          <w:rFonts w:ascii="Times New Roman" w:eastAsia="Times New Roman" w:hAnsi="Times New Roman" w:cs="Times New Roman"/>
+          <w:color w:val="000000" w:themeColor="text1"/>
+          <w:spacing w:val="15"/>
+          <w:sz w:val="22"/>
+          <w:szCs w:val="22"/>
+          <w:lang w:val="en-CA"/>
+        </w:rPr>
+      </w:pPr>
+    </w:p>
+    <w:p>
+      <w:pPr>
+        <w:shd w:val="clear" w:color="auto" w:fill="FFFFFF"/>
+        <w:spacing w:before="150" w:after="120"/>
+        <w:textAlignment w:val="baseline"/>
+        <w:outlineLvl w:val="2"/>
+        <w:rPr>
+          <w:rFonts w:ascii="Times New Roman" w:eastAsia="Times New Roman" w:hAnsi="Times New Roman" w:cs="Times New Roman"/>
+          <w:b/>
+          <w:bCs/>
+          <w:color w:val="000000" w:themeColor="text1"/>
+          <w:spacing w:val="15"/>
+          <w:sz w:val="22"/>
+          <w:szCs w:val="22"/>
+          <w:lang w:val="en-CA"/>
+        </w:rPr>
+      </w:pPr>
+      <w:r>
+        <w:rPr>
+          <w:rFonts w:ascii="Times New Roman" w:eastAsia="Times New Roman" w:hAnsi="Times New Roman" w:cs="Times New Roman"/>
+          <w:b/>
+          <w:bCs/>
+          <w:color w:val="000000" w:themeColor="text1"/>
+          <w:spacing w:val="15"/>
+          <w:sz w:val="22"/>
+          <w:szCs w:val="22"/>
+          <w:lang w:val="en-CA"/>
+        </w:rPr>
+        <w:t>Dataset</w:t>
+      </w:r>
+    </w:p>
+    <w:p>
+      <w:pPr>
+        <w:shd w:val="clear" w:color="auto" w:fill="FFFFFF"/>
+        <w:spacing w:before="150" w:after="120"/>
+        <w:textAlignment w:val="baseline"/>
+        <w:outlineLvl w:val="2"/>
+        <w:rPr>
+          <w:rFonts w:ascii="Times New Roman" w:eastAsia="Times New Roman" w:hAnsi="Times New Roman" w:cs="Times New Roman"/>
+          <w:color w:val="000000" w:themeColor="text1"/>
+          <w:spacing w:val="15"/>
+          <w:sz w:val="22"/>
+          <w:szCs w:val="22"/>
+          <w:lang w:val="en-CA"/>
+        </w:rPr>
+      </w:pPr>
+      <w:r>
+        <w:rPr>
+          <w:rFonts w:ascii="Times New Roman" w:eastAsia="Times New Roman" w:hAnsi="Times New Roman" w:cs="Times New Roman"/>
+          <w:color w:val="000000" w:themeColor="text1"/>
+          <w:spacing w:val="15"/>
+          <w:sz w:val="22"/>
+          <w:szCs w:val="22"/>
+          <w:lang w:val="en-CA"/>
+        </w:rPr>
+        <w:tab/>
+        <w:t xml:space="preserve">I will be using the </w:t>
+      </w:r>
+      <w:proofErr w:type="spellStart"/>
+      <w:r>
+        <w:rPr>
+          <w:rFonts w:ascii="Times New Roman" w:eastAsia="Times New Roman" w:hAnsi="Times New Roman" w:cs="Times New Roman"/>
+          <w:color w:val="000000" w:themeColor="text1"/>
+          <w:spacing w:val="15"/>
+          <w:sz w:val="22"/>
+          <w:szCs w:val="22"/>
+          <w:lang w:val="en-CA"/>
+        </w:rPr>
+        <w:t>WikiHow</w:t>
+      </w:r>
+      <w:proofErr w:type="spellEnd"/>
+      <w:r>
+        <w:rPr>
+          <w:rFonts w:ascii="Times New Roman" w:eastAsia="Times New Roman" w:hAnsi="Times New Roman" w:cs="Times New Roman"/>
+          <w:color w:val="000000" w:themeColor="text1"/>
+          <w:spacing w:val="15"/>
+          <w:sz w:val="22"/>
+          <w:szCs w:val="22"/>
+          <w:lang w:val="en-CA"/>
+        </w:rPr>
+        <w:t>-Dataset. This is a large-scale dataset that is taken directly from wikihow.com.</w:t>
+      </w:r>
+      <w:r>
+        <w:rPr>
+          <w:rFonts w:ascii="Times New Roman" w:eastAsia="Times New Roman" w:hAnsi="Times New Roman" w:cs="Times New Roman"/>
+          <w:color w:val="000000" w:themeColor="text1"/>
+          <w:spacing w:val="15"/>
+          <w:sz w:val="22"/>
+          <w:szCs w:val="22"/>
+          <w:lang w:val="en-CA"/>
+        </w:rPr>
+        <w:t xml:space="preserve"> </w:t>
+      </w:r>
+      <w:r>
+        <w:rPr>
+          <w:rFonts w:ascii="Times New Roman" w:eastAsia="Times New Roman" w:hAnsi="Times New Roman" w:cs="Times New Roman"/>
+          <w:color w:val="000000" w:themeColor="text1"/>
+          <w:spacing w:val="15"/>
+          <w:sz w:val="22"/>
+          <w:szCs w:val="22"/>
+          <w:lang w:val="en-CA"/>
+        </w:rPr>
+        <w:t xml:space="preserve">In total there are over 1.5 million entries within the dataset. </w:t>
+      </w:r>
+      <w:r>
+        <w:rPr>
+          <w:rFonts w:ascii="Times New Roman" w:eastAsia="Times New Roman" w:hAnsi="Times New Roman" w:cs="Times New Roman"/>
+          <w:color w:val="000000" w:themeColor="text1"/>
+          <w:spacing w:val="15"/>
+          <w:sz w:val="22"/>
+          <w:szCs w:val="22"/>
+          <w:lang w:val="en-CA"/>
+        </w:rPr>
+        <w:t xml:space="preserve"> The website is one of the world’s largest collections of ‘how-to’ manuals. I believe that this dataset will provide a good starting point for text summarization and also word counting. </w:t>
+      </w:r>
+    </w:p>
+    <w:p>
+      <w:pPr>
+        <w:shd w:val="clear" w:color="auto" w:fill="FFFFFF"/>
+        <w:spacing w:before="150" w:after="120"/>
+        <w:textAlignment w:val="baseline"/>
+        <w:outlineLvl w:val="2"/>
+        <w:rPr>
+          <w:rFonts w:ascii="Times New Roman" w:eastAsia="Times New Roman" w:hAnsi="Times New Roman" w:cs="Times New Roman"/>
+          <w:color w:val="000000" w:themeColor="text1"/>
+          <w:spacing w:val="15"/>
+          <w:sz w:val="22"/>
+          <w:szCs w:val="22"/>
+          <w:lang w:val="en-CA"/>
+        </w:rPr>
+      </w:pPr>
+      <w:r>
+        <w:rPr>
+          <w:rFonts w:ascii="Times New Roman" w:eastAsia="Times New Roman" w:hAnsi="Times New Roman" w:cs="Times New Roman"/>
+          <w:color w:val="000000" w:themeColor="text1"/>
+          <w:spacing w:val="15"/>
+          <w:sz w:val="22"/>
+          <w:szCs w:val="22"/>
+          <w:lang w:val="en-CA"/>
+        </w:rPr>
+        <w:tab/>
+        <w:t xml:space="preserve">I chose to use the </w:t>
+      </w:r>
+      <w:proofErr w:type="spellStart"/>
+      <w:r>
+        <w:rPr>
+          <w:rFonts w:ascii="Times New Roman" w:eastAsia="Times New Roman" w:hAnsi="Times New Roman" w:cs="Times New Roman"/>
+          <w:color w:val="000000" w:themeColor="text1"/>
+          <w:spacing w:val="15"/>
+          <w:sz w:val="22"/>
+          <w:szCs w:val="22"/>
+          <w:lang w:val="en-CA"/>
+        </w:rPr>
+        <w:t>W</w:t>
+      </w:r>
+      <w:r>
+        <w:rPr>
+          <w:rFonts w:ascii="Times New Roman" w:eastAsia="Times New Roman" w:hAnsi="Times New Roman" w:cs="Times New Roman"/>
+          <w:color w:val="000000" w:themeColor="text1"/>
+          <w:spacing w:val="15"/>
+          <w:sz w:val="22"/>
+          <w:szCs w:val="22"/>
+          <w:lang w:val="en-CA"/>
+        </w:rPr>
+        <w:t>ikihow</w:t>
+      </w:r>
+      <w:proofErr w:type="spellEnd"/>
+      <w:r>
+        <w:rPr>
+          <w:rFonts w:ascii="Times New Roman" w:eastAsia="Times New Roman" w:hAnsi="Times New Roman" w:cs="Times New Roman"/>
+          <w:color w:val="000000" w:themeColor="text1"/>
+          <w:spacing w:val="15"/>
+          <w:sz w:val="22"/>
+          <w:szCs w:val="22"/>
+          <w:lang w:val="en-CA"/>
+        </w:rPr>
+        <w:t xml:space="preserve"> dataset because it is written by ordinary people. Other options for text summarization would be the CNN/Daily Mail dataset but these are written by journalists. I believe it is important to use articles written by ordinary people because they will all be written in different styles and this is far more representable of the end goal that the project hopes to reach. </w:t>
+      </w:r>
+    </w:p>
+    <w:p>
+      <w:pPr>
+        <w:shd w:val="clear" w:color="auto" w:fill="FFFFFF"/>
+        <w:spacing w:before="150" w:after="120"/>
+        <w:textAlignment w:val="baseline"/>
+        <w:outlineLvl w:val="2"/>
+        <w:rPr>
+          <w:rFonts w:ascii="Times New Roman" w:eastAsia="Times New Roman" w:hAnsi="Times New Roman" w:cs="Times New Roman"/>
+          <w:color w:val="000000" w:themeColor="text1"/>
+          <w:spacing w:val="15"/>
+          <w:sz w:val="22"/>
+          <w:szCs w:val="22"/>
+          <w:lang w:val="en-CA"/>
+        </w:rPr>
+      </w:pPr>
+      <w:r>
+        <w:rPr>
+          <w:rFonts w:ascii="Times New Roman" w:eastAsia="Times New Roman" w:hAnsi="Times New Roman" w:cs="Times New Roman"/>
+          <w:color w:val="000000" w:themeColor="text1"/>
+          <w:spacing w:val="15"/>
+          <w:sz w:val="22"/>
+          <w:szCs w:val="22"/>
+          <w:lang w:val="en-CA"/>
+        </w:rPr>
+        <w:tab/>
+        <w:t>The dataset that I will be using is split into four different parts. These are: Title, Overview, Headline, and Text.</w:t>
+      </w:r>
+      <w:r>
+        <w:rPr>
+          <w:rFonts w:ascii="Times New Roman" w:eastAsia="Times New Roman" w:hAnsi="Times New Roman" w:cs="Times New Roman"/>
+          <w:color w:val="000000" w:themeColor="text1"/>
+          <w:spacing w:val="15"/>
+          <w:sz w:val="22"/>
+          <w:szCs w:val="22"/>
+          <w:lang w:val="en-CA"/>
+        </w:rPr>
+        <w:t xml:space="preserve"> </w:t>
+      </w:r>
+      <w:r>
+        <w:rPr>
+          <w:rFonts w:ascii="Times New Roman" w:eastAsia="Times New Roman" w:hAnsi="Times New Roman" w:cs="Times New Roman"/>
+          <w:color w:val="000000" w:themeColor="text1"/>
+          <w:spacing w:val="15"/>
+          <w:sz w:val="22"/>
+          <w:szCs w:val="22"/>
+          <w:lang w:val="en-CA"/>
+        </w:rPr>
+        <w:t xml:space="preserve">The title is simply the title of the article as it appeared on the </w:t>
+      </w:r>
+      <w:proofErr w:type="spellStart"/>
+      <w:r>
+        <w:rPr>
+          <w:rFonts w:ascii="Times New Roman" w:eastAsia="Times New Roman" w:hAnsi="Times New Roman" w:cs="Times New Roman"/>
+          <w:color w:val="000000" w:themeColor="text1"/>
+          <w:spacing w:val="15"/>
+          <w:sz w:val="22"/>
+          <w:szCs w:val="22"/>
+          <w:lang w:val="en-CA"/>
+        </w:rPr>
+        <w:t>Wikihow</w:t>
+      </w:r>
+      <w:proofErr w:type="spellEnd"/>
+      <w:r>
+        <w:rPr>
+          <w:rFonts w:ascii="Times New Roman" w:eastAsia="Times New Roman" w:hAnsi="Times New Roman" w:cs="Times New Roman"/>
+          <w:color w:val="000000" w:themeColor="text1"/>
+          <w:spacing w:val="15"/>
+          <w:sz w:val="22"/>
+          <w:szCs w:val="22"/>
+          <w:lang w:val="en-CA"/>
+        </w:rPr>
+        <w:t xml:space="preserve"> website. The overview is the</w:t>
+      </w:r>
+      <w:r>
+        <w:rPr>
+          <w:rFonts w:ascii="Times New Roman" w:eastAsia="Times New Roman" w:hAnsi="Times New Roman" w:cs="Times New Roman"/>
+          <w:color w:val="000000" w:themeColor="text1"/>
+          <w:spacing w:val="15"/>
+          <w:sz w:val="22"/>
+          <w:szCs w:val="22"/>
+          <w:lang w:val="en-CA"/>
+        </w:rPr>
+        <w:t xml:space="preserve"> introduction section of the </w:t>
+      </w:r>
+      <w:proofErr w:type="spellStart"/>
+      <w:r>
+        <w:rPr>
+          <w:rFonts w:ascii="Times New Roman" w:eastAsia="Times New Roman" w:hAnsi="Times New Roman" w:cs="Times New Roman"/>
+          <w:color w:val="000000" w:themeColor="text1"/>
+          <w:spacing w:val="15"/>
+          <w:sz w:val="22"/>
+          <w:szCs w:val="22"/>
+          <w:lang w:val="en-CA"/>
+        </w:rPr>
+        <w:t>WikiHow</w:t>
+      </w:r>
+      <w:proofErr w:type="spellEnd"/>
+      <w:r>
+        <w:rPr>
+          <w:rFonts w:ascii="Times New Roman" w:eastAsia="Times New Roman" w:hAnsi="Times New Roman" w:cs="Times New Roman"/>
+          <w:color w:val="000000" w:themeColor="text1"/>
+          <w:spacing w:val="15"/>
+          <w:sz w:val="22"/>
+          <w:szCs w:val="22"/>
+          <w:lang w:val="en-CA"/>
+        </w:rPr>
+        <w:t xml:space="preserve"> articles represented before the paragraphs corresponding to procedures</w:t>
+      </w:r>
+      <w:r>
+        <w:rPr>
+          <w:rFonts w:ascii="Times New Roman" w:eastAsia="Times New Roman" w:hAnsi="Times New Roman" w:cs="Times New Roman"/>
+          <w:color w:val="000000" w:themeColor="text1"/>
+          <w:spacing w:val="15"/>
+          <w:sz w:val="22"/>
+          <w:szCs w:val="22"/>
+          <w:lang w:val="en-CA"/>
+        </w:rPr>
+        <w:t xml:space="preserve">. This section is not as important for my project as I am far more focused on the following two sections. The headline is a summary sentence of the paragraph which will be the reference point for any summary my model comes up with. Lastly, the text is the body of the paragraph (minus the headline) that the summary, sentiment, and word count will be based off of. </w:t>
+      </w:r>
+    </w:p>
+    <w:p>
+      <w:pPr>
+        <w:shd w:val="clear" w:color="auto" w:fill="FFFFFF"/>
+        <w:spacing w:before="150" w:after="120"/>
+        <w:textAlignment w:val="baseline"/>
+        <w:outlineLvl w:val="2"/>
+        <w:rPr>
+          <w:rFonts w:ascii="Times New Roman" w:eastAsia="Times New Roman" w:hAnsi="Times New Roman" w:cs="Times New Roman"/>
+          <w:color w:val="000000" w:themeColor="text1"/>
+          <w:spacing w:val="15"/>
+          <w:sz w:val="22"/>
+          <w:szCs w:val="22"/>
+          <w:lang w:val="en-CA"/>
+        </w:rPr>
+      </w:pPr>
+      <w:r>
+        <w:rPr>
+          <w:rFonts w:ascii="Times New Roman" w:eastAsia="Times New Roman" w:hAnsi="Times New Roman" w:cs="Times New Roman"/>
+          <w:color w:val="000000" w:themeColor="text1"/>
+          <w:spacing w:val="15"/>
+          <w:sz w:val="22"/>
+          <w:szCs w:val="22"/>
+          <w:lang w:val="en-CA"/>
+        </w:rPr>
+        <w:tab/>
+        <w:t xml:space="preserve">In order to use this </w:t>
+      </w:r>
+      <w:r>
+        <w:rPr>
+          <w:rFonts w:ascii="Times New Roman" w:eastAsia="Times New Roman" w:hAnsi="Times New Roman" w:cs="Times New Roman"/>
+          <w:color w:val="000000" w:themeColor="text1"/>
+          <w:spacing w:val="15"/>
+          <w:sz w:val="22"/>
+          <w:szCs w:val="22"/>
+          <w:lang w:val="en-CA"/>
+        </w:rPr>
+        <w:t>dataset,</w:t>
+      </w:r>
+      <w:r>
+        <w:rPr>
+          <w:rFonts w:ascii="Times New Roman" w:eastAsia="Times New Roman" w:hAnsi="Times New Roman" w:cs="Times New Roman"/>
+          <w:color w:val="000000" w:themeColor="text1"/>
+          <w:spacing w:val="15"/>
+          <w:sz w:val="22"/>
+          <w:szCs w:val="22"/>
+          <w:lang w:val="en-CA"/>
+        </w:rPr>
+        <w:t xml:space="preserve"> I am going to have to complete numerous data cleaning processes. I will need to use the ‘re’ package on python to substitute letters and punctuation</w:t>
+      </w:r>
+      <w:r>
+        <w:rPr>
+          <w:rFonts w:ascii="Times New Roman" w:eastAsia="Times New Roman" w:hAnsi="Times New Roman" w:cs="Times New Roman"/>
+          <w:color w:val="000000" w:themeColor="text1"/>
+          <w:spacing w:val="15"/>
+          <w:sz w:val="22"/>
+          <w:szCs w:val="22"/>
+          <w:lang w:val="en-CA"/>
+        </w:rPr>
+        <w:t>, make all character’s lowercase, and separate paragraphs from one another</w:t>
+      </w:r>
+      <w:r>
+        <w:rPr>
+          <w:rFonts w:ascii="Times New Roman" w:eastAsia="Times New Roman" w:hAnsi="Times New Roman" w:cs="Times New Roman"/>
+          <w:color w:val="000000" w:themeColor="text1"/>
+          <w:spacing w:val="15"/>
+          <w:sz w:val="22"/>
+          <w:szCs w:val="22"/>
+          <w:lang w:val="en-CA"/>
+        </w:rPr>
+        <w:t>.</w:t>
+      </w:r>
+    </w:p>
+    <w:p>
+      <w:pPr>
+        <w:shd w:val="clear" w:color="auto" w:fill="FFFFFF"/>
+        <w:spacing w:before="150" w:after="120"/>
+        <w:textAlignment w:val="baseline"/>
+        <w:outlineLvl w:val="2"/>
+        <w:rPr>
+          <w:rFonts w:ascii="Times New Roman" w:eastAsia="Times New Roman" w:hAnsi="Times New Roman" w:cs="Times New Roman"/>
+          <w:b/>
+          <w:bCs/>
+          <w:color w:val="000000" w:themeColor="text1"/>
+          <w:spacing w:val="15"/>
+          <w:sz w:val="22"/>
+          <w:szCs w:val="22"/>
+          <w:lang w:val="en-CA"/>
+        </w:rPr>
+      </w:pPr>
+      <w:r>
+        <w:rPr>
+          <w:rFonts w:ascii="Times New Roman" w:eastAsia="Times New Roman" w:hAnsi="Times New Roman" w:cs="Times New Roman"/>
+          <w:b/>
+          <w:bCs/>
+          <w:color w:val="000000" w:themeColor="text1"/>
+          <w:spacing w:val="15"/>
+          <w:sz w:val="22"/>
+          <w:szCs w:val="22"/>
+          <w:lang w:val="en-CA"/>
+        </w:rPr>
+        <w:t>Limitations:</w:t>
+      </w:r>
+    </w:p>
+    <w:p>
+      <w:pPr>
+        <w:pStyle w:val="ListParagraph"/>
+        <w:numPr>
+          <w:ilvl w:val="0"/>
+          <w:numId w:val="2"/>
+        </w:numPr>
+        <w:shd w:val="clear" w:color="auto" w:fill="FFFFFF"/>
+        <w:spacing w:before="150" w:after="120"/>
+        <w:textAlignment w:val="baseline"/>
+        <w:outlineLvl w:val="2"/>
+        <w:rPr>
+          <w:rFonts w:ascii="Times New Roman" w:eastAsia="Times New Roman" w:hAnsi="Times New Roman" w:cs="Times New Roman"/>
+          <w:color w:val="000000" w:themeColor="text1"/>
+          <w:spacing w:val="15"/>
+          <w:sz w:val="22"/>
+          <w:szCs w:val="22"/>
+          <w:lang w:val="en-CA"/>
+        </w:rPr>
+      </w:pPr>
+      <w:r>
+        <w:rPr>
+          <w:rFonts w:ascii="Times New Roman" w:eastAsia="Times New Roman" w:hAnsi="Times New Roman" w:cs="Times New Roman"/>
+          <w:color w:val="000000" w:themeColor="text1"/>
+          <w:spacing w:val="15"/>
+          <w:sz w:val="22"/>
+          <w:szCs w:val="22"/>
+          <w:lang w:val="en-CA"/>
+        </w:rPr>
+        <w:t>My knowledge of NLP will need to improve in order to ensure that the performance of this model is the best that it can be.</w:t>
+      </w:r>
+    </w:p>
+    <w:p>
+      <w:pPr>
+        <w:pStyle w:val="ListParagraph"/>
+        <w:numPr>
+          <w:ilvl w:val="0"/>
+          <w:numId w:val="2"/>
+        </w:numPr>
+        <w:shd w:val="clear" w:color="auto" w:fill="FFFFFF"/>
+        <w:spacing w:before="150" w:after="120"/>
+        <w:textAlignment w:val="baseline"/>
+        <w:outlineLvl w:val="2"/>
+        <w:rPr>
+          <w:rFonts w:ascii="Times New Roman" w:eastAsia="Times New Roman" w:hAnsi="Times New Roman" w:cs="Times New Roman"/>
+          <w:color w:val="000000" w:themeColor="text1"/>
+          <w:spacing w:val="15"/>
+          <w:sz w:val="22"/>
+          <w:szCs w:val="22"/>
+          <w:lang w:val="en-CA"/>
+        </w:rPr>
+      </w:pPr>
+      <w:r>
+        <w:rPr>
+          <w:rFonts w:ascii="Times New Roman" w:eastAsia="Times New Roman" w:hAnsi="Times New Roman" w:cs="Times New Roman"/>
+          <w:color w:val="000000" w:themeColor="text1"/>
+          <w:spacing w:val="15"/>
+          <w:sz w:val="22"/>
+          <w:szCs w:val="22"/>
+          <w:lang w:val="en-CA"/>
+        </w:rPr>
+        <w:t>There are 1.5 million entries within the dataset. This will require a lot of computing power unless I want to use less of the dataset.</w:t>
+      </w:r>
+    </w:p>
+    <w:p>
+      <w:pPr>
+        <w:pStyle w:val="ListParagraph"/>
+        <w:numPr>
+          <w:ilvl w:val="1"/>
+          <w:numId w:val="2"/>
+        </w:numPr>
+        <w:shd w:val="clear" w:color="auto" w:fill="FFFFFF"/>
+        <w:spacing w:before="150" w:after="120"/>
+        <w:textAlignment w:val="baseline"/>
+        <w:outlineLvl w:val="2"/>
+        <w:rPr>
+          <w:rFonts w:ascii="Times New Roman" w:eastAsia="Times New Roman" w:hAnsi="Times New Roman" w:cs="Times New Roman"/>
+          <w:color w:val="000000" w:themeColor="text1"/>
+          <w:spacing w:val="15"/>
+          <w:sz w:val="22"/>
+          <w:szCs w:val="22"/>
+          <w:lang w:val="en-CA"/>
+        </w:rPr>
+      </w:pPr>
+      <w:r>
+        <w:rPr>
+          <w:rFonts w:ascii="Times New Roman" w:eastAsia="Times New Roman" w:hAnsi="Times New Roman" w:cs="Times New Roman"/>
+          <w:color w:val="000000" w:themeColor="text1"/>
+          <w:spacing w:val="15"/>
+          <w:sz w:val="22"/>
+          <w:szCs w:val="22"/>
+          <w:lang w:val="en-CA"/>
+        </w:rPr>
+        <w:t>If I shorten the dataset, then the model might not perform as well.</w:t>
+      </w:r>
+    </w:p>
+    <w:p>
+      <w:pPr>
+        <w:pStyle w:val="ListParagraph"/>
+        <w:numPr>
+          <w:ilvl w:val="0"/>
+          <w:numId w:val="2"/>
+        </w:numPr>
+        <w:shd w:val="clear" w:color="auto" w:fill="FFFFFF"/>
+        <w:spacing w:before="150" w:after="120"/>
+        <w:textAlignment w:val="baseline"/>
+        <w:outlineLvl w:val="2"/>
+        <w:rPr>
+          <w:rFonts w:ascii="Times New Roman" w:eastAsia="Times New Roman" w:hAnsi="Times New Roman" w:cs="Times New Roman"/>
+          <w:color w:val="000000" w:themeColor="text1"/>
+          <w:spacing w:val="15"/>
+          <w:sz w:val="22"/>
+          <w:szCs w:val="22"/>
+          <w:lang w:val="en-CA"/>
+        </w:rPr>
+      </w:pPr>
+      <w:r>
+        <w:rPr>
+          <w:rFonts w:ascii="Times New Roman" w:eastAsia="Times New Roman" w:hAnsi="Times New Roman" w:cs="Times New Roman"/>
+          <w:color w:val="000000" w:themeColor="text1"/>
+          <w:spacing w:val="15"/>
+          <w:sz w:val="22"/>
+          <w:szCs w:val="22"/>
+          <w:lang w:val="en-CA"/>
+        </w:rPr>
+        <w:t>I will need to improve the NN that I made to predict sentiment because it was not trained on data like this.</w:t>
+      </w:r>
+    </w:p>
+    <w:p>
+      <w:pPr>
+        <w:pStyle w:val="ListParagraph"/>
+        <w:numPr>
+          <w:ilvl w:val="0"/>
+          <w:numId w:val="2"/>
+        </w:numPr>
+        <w:shd w:val="clear" w:color="auto" w:fill="FFFFFF"/>
+        <w:spacing w:before="150" w:after="120"/>
+        <w:textAlignment w:val="baseline"/>
+        <w:outlineLvl w:val="2"/>
+        <w:rPr>
+          <w:rFonts w:ascii="Times New Roman" w:eastAsia="Times New Roman" w:hAnsi="Times New Roman" w:cs="Times New Roman"/>
+          <w:color w:val="000000" w:themeColor="text1"/>
+          <w:spacing w:val="15"/>
+          <w:sz w:val="22"/>
+          <w:szCs w:val="22"/>
+          <w:lang w:val="en-CA"/>
+        </w:rPr>
+      </w:pPr>
+      <w:r>
+        <w:rPr>
+          <w:rFonts w:ascii="Times New Roman" w:eastAsia="Times New Roman" w:hAnsi="Times New Roman" w:cs="Times New Roman"/>
+          <w:color w:val="000000" w:themeColor="text1"/>
+          <w:spacing w:val="15"/>
+          <w:sz w:val="22"/>
+          <w:szCs w:val="22"/>
+          <w:lang w:val="en-CA"/>
+        </w:rPr>
+        <w:t>The data within the dataset is focuses on ‘</w:t>
+      </w:r>
+      <w:proofErr w:type="spellStart"/>
+      <w:r>
+        <w:rPr>
+          <w:rFonts w:ascii="Times New Roman" w:eastAsia="Times New Roman" w:hAnsi="Times New Roman" w:cs="Times New Roman"/>
+          <w:color w:val="000000" w:themeColor="text1"/>
+          <w:spacing w:val="15"/>
+          <w:sz w:val="22"/>
+          <w:szCs w:val="22"/>
+          <w:lang w:val="en-CA"/>
+        </w:rPr>
+        <w:t>HowTo</w:t>
+      </w:r>
+      <w:proofErr w:type="spellEnd"/>
+      <w:r>
+        <w:rPr>
+          <w:rFonts w:ascii="Times New Roman" w:eastAsia="Times New Roman" w:hAnsi="Times New Roman" w:cs="Times New Roman"/>
+          <w:color w:val="000000" w:themeColor="text1"/>
+          <w:spacing w:val="15"/>
+          <w:sz w:val="22"/>
+          <w:szCs w:val="22"/>
+          <w:lang w:val="en-CA"/>
+        </w:rPr>
+        <w:t xml:space="preserve">’ articles. This could limit the generalizability of the results. </w:t>
+      </w:r>
+    </w:p>
+    <w:p>
+      <w:pPr>
+        <w:shd w:val="clear" w:color="auto" w:fill="FFFFFF"/>
+        <w:spacing w:before="150" w:after="120"/>
+        <w:textAlignment w:val="baseline"/>
+        <w:outlineLvl w:val="2"/>
+        <w:rPr>
+          <w:rFonts w:ascii="Times New Roman" w:eastAsia="Times New Roman" w:hAnsi="Times New Roman" w:cs="Times New Roman"/>
+          <w:b/>
+          <w:bCs/>
+          <w:color w:val="000000" w:themeColor="text1"/>
+          <w:spacing w:val="15"/>
+          <w:sz w:val="22"/>
+          <w:szCs w:val="22"/>
+          <w:lang w:val="en-CA"/>
+        </w:rPr>
+      </w:pPr>
+      <w:r>
+        <w:rPr>
+          <w:rFonts w:ascii="Times New Roman" w:eastAsia="Times New Roman" w:hAnsi="Times New Roman" w:cs="Times New Roman"/>
+          <w:b/>
+          <w:bCs/>
+          <w:color w:val="000000" w:themeColor="text1"/>
+          <w:spacing w:val="15"/>
+          <w:sz w:val="22"/>
+          <w:szCs w:val="22"/>
+          <w:lang w:val="en-CA"/>
+        </w:rPr>
+        <w:t>Assumptions:</w:t>
+      </w:r>
+    </w:p>
+    <w:p>
+      <w:pPr>
+        <w:pStyle w:val="ListParagraph"/>
+        <w:numPr>
+          <w:ilvl w:val="0"/>
+          <w:numId w:val="3"/>
+        </w:numPr>
+        <w:shd w:val="clear" w:color="auto" w:fill="FFFFFF"/>
+        <w:spacing w:before="150" w:after="120"/>
+        <w:textAlignment w:val="baseline"/>
+        <w:outlineLvl w:val="2"/>
+        <w:rPr>
+          <w:rFonts w:ascii="Times New Roman" w:eastAsia="Times New Roman" w:hAnsi="Times New Roman" w:cs="Times New Roman"/>
+          <w:color w:val="000000" w:themeColor="text1"/>
+          <w:spacing w:val="15"/>
+          <w:sz w:val="22"/>
+          <w:szCs w:val="22"/>
+          <w:lang w:val="en-CA"/>
+        </w:rPr>
+      </w:pPr>
+      <w:r>
+        <w:rPr>
+          <w:rFonts w:ascii="Times New Roman" w:eastAsia="Times New Roman" w:hAnsi="Times New Roman" w:cs="Times New Roman"/>
+          <w:color w:val="000000" w:themeColor="text1"/>
+          <w:spacing w:val="15"/>
+          <w:sz w:val="22"/>
+          <w:szCs w:val="22"/>
+          <w:lang w:val="en-CA"/>
+        </w:rPr>
+        <w:t xml:space="preserve">I assume that the text found within the dataset is complete and has actual sentences. </w:t>
+      </w:r>
+    </w:p>
+    <w:p>
+      <w:pPr>
+        <w:pStyle w:val="ListParagraph"/>
+        <w:numPr>
+          <w:ilvl w:val="1"/>
+          <w:numId w:val="3"/>
+        </w:numPr>
+        <w:shd w:val="clear" w:color="auto" w:fill="FFFFFF"/>
+        <w:spacing w:before="150" w:after="120"/>
+        <w:textAlignment w:val="baseline"/>
+        <w:outlineLvl w:val="2"/>
+        <w:rPr>
+          <w:rFonts w:ascii="Times New Roman" w:eastAsia="Times New Roman" w:hAnsi="Times New Roman" w:cs="Times New Roman"/>
+          <w:color w:val="000000" w:themeColor="text1"/>
+          <w:spacing w:val="15"/>
+          <w:sz w:val="22"/>
+          <w:szCs w:val="22"/>
+          <w:lang w:val="en-CA"/>
+        </w:rPr>
+      </w:pPr>
+      <w:r>
+        <w:rPr>
+          <w:rFonts w:ascii="Times New Roman" w:eastAsia="Times New Roman" w:hAnsi="Times New Roman" w:cs="Times New Roman"/>
+          <w:color w:val="000000" w:themeColor="text1"/>
+          <w:spacing w:val="15"/>
+          <w:sz w:val="22"/>
+          <w:szCs w:val="22"/>
+          <w:lang w:val="en-CA"/>
+        </w:rPr>
+        <w:t xml:space="preserve">It is hard to manually check every single entry for completeness and coherency because there are over 1.5 million entries. </w:t>
+      </w:r>
+    </w:p>
+    <w:p>
+      <w:pPr>
+        <w:shd w:val="clear" w:color="auto" w:fill="FFFFFF"/>
+        <w:spacing w:before="150" w:after="120"/>
+        <w:textAlignment w:val="baseline"/>
+        <w:outlineLvl w:val="2"/>
+        <w:rPr>
+          <w:rFonts w:ascii="Times New Roman" w:eastAsia="Times New Roman" w:hAnsi="Times New Roman" w:cs="Times New Roman"/>
+          <w:b/>
+          <w:bCs/>
+          <w:color w:val="000000" w:themeColor="text1"/>
+          <w:spacing w:val="15"/>
+          <w:sz w:val="22"/>
+          <w:szCs w:val="22"/>
+          <w:lang w:val="en-CA"/>
+        </w:rPr>
+      </w:pPr>
+      <w:r>
+        <w:rPr>
+          <w:rFonts w:ascii="Times New Roman" w:eastAsia="Times New Roman" w:hAnsi="Times New Roman" w:cs="Times New Roman"/>
+          <w:b/>
+          <w:bCs/>
+          <w:color w:val="000000" w:themeColor="text1"/>
+          <w:spacing w:val="15"/>
+          <w:sz w:val="22"/>
+          <w:szCs w:val="22"/>
+          <w:lang w:val="en-CA"/>
+        </w:rPr>
+        <w:t>Constraints</w:t>
+      </w:r>
+    </w:p>
+    <w:p>
+      <w:pPr>
+        <w:pStyle w:val="ListParagraph"/>
+        <w:numPr>
+          <w:ilvl w:val="0"/>
+          <w:numId w:val="3"/>
+        </w:numPr>
+        <w:shd w:val="clear" w:color="auto" w:fill="FFFFFF"/>
+        <w:spacing w:before="150" w:after="120"/>
+        <w:textAlignment w:val="baseline"/>
+        <w:outlineLvl w:val="2"/>
+        <w:rPr>
+          <w:rFonts w:ascii="Times New Roman" w:eastAsia="Times New Roman" w:hAnsi="Times New Roman" w:cs="Times New Roman"/>
+          <w:color w:val="000000" w:themeColor="text1"/>
+          <w:spacing w:val="15"/>
+          <w:sz w:val="22"/>
+          <w:szCs w:val="22"/>
+          <w:lang w:val="en-CA"/>
+        </w:rPr>
+      </w:pPr>
+      <w:r>
+        <w:rPr>
+          <w:rFonts w:ascii="Times New Roman" w:eastAsia="Times New Roman" w:hAnsi="Times New Roman" w:cs="Times New Roman"/>
+          <w:color w:val="000000" w:themeColor="text1"/>
+          <w:spacing w:val="15"/>
+          <w:sz w:val="22"/>
+          <w:szCs w:val="22"/>
+          <w:lang w:val="en-CA"/>
+        </w:rPr>
+        <w:t>Time: in order to train a model successfully, I will need plenty of time since it will potentially take days of training to complete.</w:t>
+      </w:r>
+    </w:p>
+    <w:p>
+      <w:pPr>
+        <w:shd w:val="clear" w:color="auto" w:fill="FFFFFF"/>
+        <w:spacing w:before="150" w:after="120"/>
+        <w:ind w:left="720"/>
+        <w:textAlignment w:val="baseline"/>
+        <w:outlineLvl w:val="2"/>
+        <w:rPr>
+          <w:rFonts w:ascii="Times New Roman" w:eastAsia="Times New Roman" w:hAnsi="Times New Roman" w:cs="Times New Roman"/>
+          <w:color w:val="000000" w:themeColor="text1"/>
+          <w:spacing w:val="15"/>
+          <w:sz w:val="22"/>
+          <w:szCs w:val="22"/>
+          <w:lang w:val="en-CA"/>
+        </w:rPr>
+      </w:pPr>
+    </w:p>
+    <w:p>
+      <w:pPr>
+        <w:shd w:val="clear" w:color="auto" w:fill="FFFFFF"/>
+        <w:spacing w:before="150" w:after="120"/>
+        <w:textAlignment w:val="baseline"/>
+        <w:outlineLvl w:val="2"/>
+        <w:rPr>
+          <w:rFonts w:ascii="Times New Roman" w:eastAsia="Times New Roman" w:hAnsi="Times New Roman" w:cs="Times New Roman"/>
+          <w:b/>
+          <w:bCs/>
+          <w:color w:val="000000" w:themeColor="text1"/>
+          <w:spacing w:val="15"/>
+          <w:sz w:val="22"/>
+          <w:szCs w:val="22"/>
+          <w:lang w:val="en-CA"/>
+        </w:rPr>
+      </w:pPr>
+      <w:r>
+        <w:rPr>
+          <w:rFonts w:ascii="Times New Roman" w:eastAsia="Times New Roman" w:hAnsi="Times New Roman" w:cs="Times New Roman"/>
+          <w:b/>
+          <w:bCs/>
+          <w:color w:val="000000" w:themeColor="text1"/>
+          <w:spacing w:val="15"/>
+          <w:sz w:val="22"/>
+          <w:szCs w:val="22"/>
+          <w:lang w:val="en-CA"/>
+        </w:rPr>
+        <w:lastRenderedPageBreak/>
+        <w:t>Notes:</w:t>
+      </w:r>
+    </w:p>
+    <w:p>
+      <w:pPr>
+        <w:shd w:val="clear" w:color="auto" w:fill="FFFFFF"/>
+        <w:spacing w:before="150" w:after="120"/>
+        <w:ind w:firstLine="720"/>
+        <w:textAlignment w:val="baseline"/>
+        <w:outlineLvl w:val="2"/>
+        <w:rPr>
+          <w:rFonts w:ascii="Times New Roman" w:eastAsia="Times New Roman" w:hAnsi="Times New Roman" w:cs="Times New Roman"/>
+          <w:color w:val="000000" w:themeColor="text1"/>
+          <w:spacing w:val="15"/>
+          <w:sz w:val="22"/>
+          <w:szCs w:val="22"/>
+          <w:lang w:val="en-CA"/>
+        </w:rPr>
+      </w:pPr>
+      <w:r>
+        <w:rPr>
+          <w:rFonts w:ascii="Times New Roman" w:eastAsia="Times New Roman" w:hAnsi="Times New Roman" w:cs="Times New Roman"/>
+          <w:color w:val="000000" w:themeColor="text1"/>
+          <w:spacing w:val="15"/>
+          <w:sz w:val="22"/>
+          <w:szCs w:val="22"/>
+          <w:lang w:val="en-CA"/>
+        </w:rPr>
+        <w:t>I will</w:t>
+      </w:r>
       <w:bookmarkStart w:id="0" w:name="_GoBack"/>
       <w:bookmarkEnd w:id="0"/>
-    </w:p>
-    <w:p>
-      <w:pPr>
-        <w:shd w:val="clear" w:color="auto" w:fill="FFFFFF"/>
-        <w:spacing w:before="150" w:after="120"/>
-        <w:textAlignment w:val="baseline"/>
-        <w:outlineLvl w:val="2"/>
-        <w:rPr>
-          <w:rFonts w:ascii="Times New Roman" w:eastAsia="Times New Roman" w:hAnsi="Times New Roman" w:cs="Times New Roman"/>
-          <w:color w:val="000000" w:themeColor="text1"/>
-          <w:spacing w:val="15"/>
-          <w:sz w:val="22"/>
-          <w:szCs w:val="22"/>
-          <w:lang w:val="en-CA"/>
-        </w:rPr>
-      </w:pPr>
-      <w:r>
-        <w:rPr>
-          <w:rFonts w:ascii="Times New Roman" w:eastAsia="Times New Roman" w:hAnsi="Times New Roman" w:cs="Times New Roman"/>
-          <w:color w:val="000000" w:themeColor="text1"/>
-          <w:spacing w:val="15"/>
-          <w:sz w:val="22"/>
-          <w:szCs w:val="22"/>
-          <w:lang w:val="en-CA"/>
-        </w:rPr>
-        <w:tab/>
-        <w:t xml:space="preserve">The goal </w:t>
-      </w:r>
-      <w:r>
-        <w:rPr>
-          <w:rFonts w:ascii="Times New Roman" w:eastAsia="Times New Roman" w:hAnsi="Times New Roman" w:cs="Times New Roman"/>
-          <w:color w:val="000000" w:themeColor="text1"/>
-          <w:spacing w:val="15"/>
-          <w:sz w:val="22"/>
-          <w:szCs w:val="22"/>
-          <w:lang w:val="en-CA"/>
-        </w:rPr>
-        <w:t xml:space="preserve">of the project </w:t>
-      </w:r>
-      <w:r>
-        <w:rPr>
-          <w:rFonts w:ascii="Times New Roman" w:eastAsia="Times New Roman" w:hAnsi="Times New Roman" w:cs="Times New Roman"/>
-          <w:color w:val="000000" w:themeColor="text1"/>
-          <w:spacing w:val="15"/>
-          <w:sz w:val="22"/>
-          <w:szCs w:val="22"/>
-          <w:lang w:val="en-CA"/>
-        </w:rPr>
-        <w:t xml:space="preserve">is to create a system that is indistinguishable from a human in its ability to summarize articles of text clearly and intelligently. </w:t>
-      </w:r>
-      <w:r>
-        <w:rPr>
-          <w:rFonts w:ascii="Times New Roman" w:eastAsia="Times New Roman" w:hAnsi="Times New Roman" w:cs="Times New Roman"/>
-          <w:color w:val="000000" w:themeColor="text1"/>
-          <w:spacing w:val="15"/>
-          <w:sz w:val="22"/>
-          <w:szCs w:val="22"/>
-          <w:lang w:val="en-CA"/>
-        </w:rPr>
-        <w:t xml:space="preserve">The system will make use of both abstractive and extractive text summary to create an output that most closely mimics that of a human. </w:t>
-      </w:r>
-    </w:p>
-    <w:p>
-      <w:pPr>
-        <w:shd w:val="clear" w:color="auto" w:fill="FFFFFF"/>
-        <w:spacing w:before="150" w:after="120"/>
-        <w:textAlignment w:val="baseline"/>
-        <w:outlineLvl w:val="2"/>
-        <w:rPr>
-          <w:rFonts w:ascii="Times New Roman" w:eastAsia="Times New Roman" w:hAnsi="Times New Roman" w:cs="Times New Roman"/>
-          <w:color w:val="000000" w:themeColor="text1"/>
-          <w:spacing w:val="15"/>
-          <w:sz w:val="22"/>
-          <w:szCs w:val="22"/>
-          <w:lang w:val="en-CA"/>
-        </w:rPr>
-      </w:pPr>
-      <w:r>
-        <w:rPr>
-          <w:rFonts w:ascii="Times New Roman" w:eastAsia="Times New Roman" w:hAnsi="Times New Roman" w:cs="Times New Roman"/>
-          <w:color w:val="000000" w:themeColor="text1"/>
-          <w:spacing w:val="15"/>
-          <w:sz w:val="22"/>
-          <w:szCs w:val="22"/>
-          <w:lang w:val="en-CA"/>
-        </w:rPr>
-        <w:tab/>
-        <w:t xml:space="preserve">The system should be able to return the top words used in any document that is fed into the program. It will also return the sentiment, and overall subject of the file. Using this data, the system will be able to compare across all files recently inputted by the user. Thus, the program will be very beneficial to users in the business world as well. </w:t>
-      </w:r>
-    </w:p>
-    <w:p>
-      <w:pPr>
-        <w:shd w:val="clear" w:color="auto" w:fill="FFFFFF"/>
-        <w:spacing w:before="150" w:after="120"/>
-        <w:textAlignment w:val="baseline"/>
-        <w:outlineLvl w:val="2"/>
-        <w:rPr>
-          <w:rFonts w:ascii="Times New Roman" w:eastAsia="Times New Roman" w:hAnsi="Times New Roman" w:cs="Times New Roman"/>
-          <w:color w:val="000000" w:themeColor="text1"/>
-          <w:spacing w:val="15"/>
-          <w:sz w:val="22"/>
-          <w:szCs w:val="22"/>
-          <w:lang w:val="en-CA"/>
-        </w:rPr>
-      </w:pPr>
-      <w:r>
-        <w:rPr>
-          <w:rFonts w:ascii="Times New Roman" w:eastAsia="Times New Roman" w:hAnsi="Times New Roman" w:cs="Times New Roman"/>
-          <w:color w:val="000000" w:themeColor="text1"/>
-          <w:spacing w:val="15"/>
-          <w:sz w:val="22"/>
-          <w:szCs w:val="22"/>
-          <w:lang w:val="en-CA"/>
-        </w:rPr>
-        <w:tab/>
-        <w:t xml:space="preserve">The easiest way to think about extractive versus abstractive text summary is to think of extractive as a highlighter and abstractive as a pen. Extractive simply highlights the important words of phrases, whereas abstractive will take these important sections and </w:t>
-      </w:r>
-      <w:r>
-        <w:rPr>
-          <w:rFonts w:ascii="Times New Roman" w:eastAsia="Times New Roman" w:hAnsi="Times New Roman" w:cs="Times New Roman"/>
-          <w:color w:val="000000" w:themeColor="text1"/>
-          <w:spacing w:val="15"/>
-          <w:sz w:val="22"/>
-          <w:szCs w:val="22"/>
-          <w:lang w:val="en-CA"/>
-        </w:rPr>
-        <w:lastRenderedPageBreak/>
-        <w:t xml:space="preserve">write its own summary based off of them. In order to do this natural language processing tools will be used as well as TensorFlow and </w:t>
+      <w:r>
+        <w:rPr>
+          <w:rFonts w:ascii="Times New Roman" w:eastAsia="Times New Roman" w:hAnsi="Times New Roman" w:cs="Times New Roman"/>
+          <w:color w:val="000000" w:themeColor="text1"/>
+          <w:spacing w:val="15"/>
+          <w:sz w:val="22"/>
+          <w:szCs w:val="22"/>
+          <w:lang w:val="en-CA"/>
+        </w:rPr>
+        <w:t xml:space="preserve"> be making use of a Neural Network which I created recently that was made to predict sentiment of text. I believe that this will be beneficial to include for this final project. A link to the </w:t>
       </w:r>
       <w:proofErr w:type="spellStart"/>
       <w:r>
@@ -1499,7 +2404,7 @@
           <w:szCs w:val="22"/>
           <w:lang w:val="en-CA"/>
         </w:rPr>
-        <w:t>Keras</w:t>
+        <w:t>Jupyter</w:t>
       </w:r>
       <w:proofErr w:type="spellEnd"/>
       <w:r>
@@ -1511,37 +2416,254 @@
           <w:szCs w:val="22"/>
           <w:lang w:val="en-CA"/>
         </w:rPr>
-        <w:t xml:space="preserve"> to create neural networks. </w:t>
-      </w:r>
-    </w:p>
-    <w:p>
-      <w:pPr>
-        <w:shd w:val="clear" w:color="auto" w:fill="FFFFFF"/>
-        <w:spacing w:before="150" w:after="120"/>
-        <w:textAlignment w:val="baseline"/>
-        <w:outlineLvl w:val="2"/>
-        <w:rPr>
-          <w:rFonts w:ascii="Times New Roman" w:eastAsia="Times New Roman" w:hAnsi="Times New Roman" w:cs="Times New Roman"/>
-          <w:color w:val="000000" w:themeColor="text1"/>
-          <w:spacing w:val="15"/>
-          <w:sz w:val="22"/>
-          <w:szCs w:val="22"/>
-          <w:lang w:val="en-CA"/>
-        </w:rPr>
-      </w:pPr>
-    </w:p>
-    <w:p>
-      <w:pPr>
-        <w:shd w:val="clear" w:color="auto" w:fill="FFFFFF"/>
-        <w:spacing w:before="150" w:after="120"/>
-        <w:textAlignment w:val="baseline"/>
-        <w:outlineLvl w:val="2"/>
-        <w:rPr>
-          <w:rFonts w:ascii="Times New Roman" w:eastAsia="Times New Roman" w:hAnsi="Times New Roman" w:cs="Times New Roman"/>
-          <w:color w:val="000000" w:themeColor="text1"/>
-          <w:spacing w:val="15"/>
-          <w:sz w:val="22"/>
-          <w:szCs w:val="22"/>
+        <w:t xml:space="preserve"> notebook file will be included on my GitHub.</w:t>
+      </w:r>
+    </w:p>
+    <w:p>
+      <w:pPr>
+        <w:shd w:val="clear" w:color="auto" w:fill="FFFFFF"/>
+        <w:spacing w:before="150" w:after="120"/>
+        <w:ind w:firstLine="720"/>
+        <w:textAlignment w:val="baseline"/>
+        <w:outlineLvl w:val="2"/>
+        <w:rPr>
+          <w:rFonts w:ascii="Times New Roman" w:eastAsia="Times New Roman" w:hAnsi="Times New Roman" w:cs="Times New Roman"/>
+          <w:color w:val="000000" w:themeColor="text1"/>
+          <w:spacing w:val="15"/>
+          <w:sz w:val="22"/>
+          <w:szCs w:val="22"/>
+          <w:lang w:val="en-CA"/>
+        </w:rPr>
+      </w:pPr>
+      <w:r>
+        <w:rPr>
+          <w:rFonts w:ascii="Times New Roman" w:eastAsia="Times New Roman" w:hAnsi="Times New Roman" w:cs="Times New Roman"/>
+          <w:color w:val="000000" w:themeColor="text1"/>
+          <w:spacing w:val="15"/>
+          <w:sz w:val="22"/>
+          <w:szCs w:val="22"/>
+          <w:lang w:val="en-CA"/>
+        </w:rPr>
+        <w:t xml:space="preserve">Please see the linked </w:t>
+      </w:r>
+      <w:proofErr w:type="spellStart"/>
+      <w:r>
+        <w:rPr>
+          <w:rFonts w:ascii="Times New Roman" w:eastAsia="Times New Roman" w:hAnsi="Times New Roman" w:cs="Times New Roman"/>
+          <w:color w:val="000000" w:themeColor="text1"/>
+          <w:spacing w:val="15"/>
+          <w:sz w:val="22"/>
+          <w:szCs w:val="22"/>
+          <w:lang w:val="en-CA"/>
+        </w:rPr>
+        <w:t>Jupyter</w:t>
+      </w:r>
+      <w:proofErr w:type="spellEnd"/>
+      <w:r>
+        <w:rPr>
+          <w:rFonts w:ascii="Times New Roman" w:eastAsia="Times New Roman" w:hAnsi="Times New Roman" w:cs="Times New Roman"/>
+          <w:color w:val="000000" w:themeColor="text1"/>
+          <w:spacing w:val="15"/>
+          <w:sz w:val="22"/>
+          <w:szCs w:val="22"/>
+          <w:lang w:val="en-CA"/>
+        </w:rPr>
+        <w:t xml:space="preserve"> Notebook file on GitHub that will </w:t>
+      </w:r>
+      <w:r>
+        <w:rPr>
+          <w:rFonts w:ascii="Times New Roman" w:eastAsia="Times New Roman" w:hAnsi="Times New Roman" w:cs="Times New Roman"/>
+          <w:color w:val="000000" w:themeColor="text1"/>
+          <w:spacing w:val="15"/>
+          <w:sz w:val="22"/>
+          <w:szCs w:val="22"/>
+          <w:lang w:val="en-CA"/>
+        </w:rPr>
+        <w:t>showcase what is included within this file.</w:t>
+      </w:r>
+    </w:p>
+    <w:p>
+      <w:pPr>
+        <w:shd w:val="clear" w:color="auto" w:fill="FFFFFF"/>
+        <w:spacing w:before="150" w:after="120"/>
+        <w:textAlignment w:val="baseline"/>
+        <w:outlineLvl w:val="2"/>
+        <w:rPr>
+          <w:rFonts w:ascii="Times New Roman" w:eastAsia="Times New Roman" w:hAnsi="Times New Roman" w:cs="Times New Roman"/>
+          <w:color w:val="000000" w:themeColor="text1"/>
+          <w:spacing w:val="15"/>
+          <w:sz w:val="22"/>
+          <w:szCs w:val="22"/>
+          <w:lang w:val="en-CA"/>
+        </w:rPr>
+      </w:pPr>
+    </w:p>
+    <w:p>
+      <w:pPr>
+        <w:shd w:val="clear" w:color="auto" w:fill="FFFFFF"/>
+        <w:spacing w:before="150" w:after="120"/>
+        <w:textAlignment w:val="baseline"/>
+        <w:outlineLvl w:val="2"/>
+        <w:rPr>
+          <w:rFonts w:ascii="Times New Roman" w:eastAsia="Times New Roman" w:hAnsi="Times New Roman" w:cs="Times New Roman"/>
+          <w:b/>
+          <w:bCs/>
+          <w:color w:val="000000" w:themeColor="text1"/>
+          <w:spacing w:val="15"/>
+          <w:sz w:val="22"/>
+          <w:szCs w:val="22"/>
+          <w:lang w:val="en-CA"/>
+        </w:rPr>
+      </w:pPr>
+      <w:r>
+        <w:rPr>
+          <w:rFonts w:ascii="Times New Roman" w:eastAsia="Times New Roman" w:hAnsi="Times New Roman" w:cs="Times New Roman"/>
+          <w:b/>
+          <w:bCs/>
+          <w:color w:val="000000" w:themeColor="text1"/>
+          <w:spacing w:val="15"/>
+          <w:sz w:val="22"/>
+          <w:szCs w:val="22"/>
+          <w:lang w:val="en-CA"/>
+        </w:rPr>
+        <w:t xml:space="preserve">Link to the </w:t>
+      </w:r>
+      <w:proofErr w:type="spellStart"/>
+      <w:r>
+        <w:rPr>
+          <w:rFonts w:ascii="Times New Roman" w:eastAsia="Times New Roman" w:hAnsi="Times New Roman" w:cs="Times New Roman"/>
+          <w:b/>
+          <w:bCs/>
+          <w:color w:val="000000" w:themeColor="text1"/>
+          <w:spacing w:val="15"/>
+          <w:sz w:val="22"/>
+          <w:szCs w:val="22"/>
+          <w:lang w:val="en-CA"/>
+        </w:rPr>
+        <w:t>Jupyter</w:t>
+      </w:r>
+      <w:proofErr w:type="spellEnd"/>
+      <w:r>
+        <w:rPr>
+          <w:rFonts w:ascii="Times New Roman" w:eastAsia="Times New Roman" w:hAnsi="Times New Roman" w:cs="Times New Roman"/>
+          <w:b/>
+          <w:bCs/>
+          <w:color w:val="000000" w:themeColor="text1"/>
+          <w:spacing w:val="15"/>
+          <w:sz w:val="22"/>
+          <w:szCs w:val="22"/>
+          <w:lang w:val="en-CA"/>
+        </w:rPr>
+        <w:t xml:space="preserve"> Notebook file exploring the dataset on GitHub:</w:t>
+      </w:r>
+    </w:p>
+    <w:p>
+      <w:pPr>
+        <w:rPr>
+          <w:rFonts w:ascii="Times New Roman" w:eastAsia="Times New Roman" w:hAnsi="Times New Roman" w:cs="Times New Roman"/>
+          <w:lang w:val="en-CA"/>
+        </w:rPr>
+      </w:pPr>
+      <w:hyperlink r:id="rId7" w:history="1">
+        <w:r>
+          <w:rPr>
+            <w:rFonts w:ascii="Times New Roman" w:eastAsia="Times New Roman" w:hAnsi="Times New Roman" w:cs="Times New Roman"/>
+            <w:color w:val="0000FF"/>
+            <w:u w:val="single"/>
+            <w:lang w:val="en-CA"/>
+          </w:rPr>
+          <w:t>https://github.com/zaachfitz/Capstone/blob/master/Explore_da</w:t>
+        </w:r>
+        <w:r>
+          <w:rPr>
+            <w:rFonts w:ascii="Times New Roman" w:eastAsia="Times New Roman" w:hAnsi="Times New Roman" w:cs="Times New Roman"/>
+            <w:color w:val="0000FF"/>
+            <w:u w:val="single"/>
+            <w:lang w:val="en-CA"/>
+          </w:rPr>
+          <w:t>t</w:t>
+        </w:r>
+        <w:r>
+          <w:rPr>
+            <w:rFonts w:ascii="Times New Roman" w:eastAsia="Times New Roman" w:hAnsi="Times New Roman" w:cs="Times New Roman"/>
+            <w:color w:val="0000FF"/>
+            <w:u w:val="single"/>
+            <w:lang w:val="en-CA"/>
+          </w:rPr>
+          <w:t>aset.ipynb</w:t>
+        </w:r>
+      </w:hyperlink>
+    </w:p>
+    <w:p>
+      <w:pPr>
+        <w:rPr>
+          <w:rFonts w:ascii="Times New Roman" w:eastAsia="Times New Roman" w:hAnsi="Times New Roman" w:cs="Times New Roman"/>
+          <w:lang w:val="en-CA"/>
+        </w:rPr>
+      </w:pPr>
+    </w:p>
+    <w:p>
+      <w:pPr>
+        <w:rPr>
+          <w:rFonts w:ascii="Times New Roman" w:eastAsia="Times New Roman" w:hAnsi="Times New Roman" w:cs="Times New Roman"/>
+          <w:b/>
+          <w:bCs/>
+          <w:lang w:val="en-CA"/>
+        </w:rPr>
+      </w:pPr>
+      <w:r>
+        <w:rPr>
+          <w:rFonts w:ascii="Times New Roman" w:eastAsia="Times New Roman" w:hAnsi="Times New Roman" w:cs="Times New Roman"/>
+          <w:b/>
+          <w:bCs/>
+          <w:lang w:val="en-CA"/>
+        </w:rPr>
+        <w:t>This is a link to the Neural Network which I created last semester that is for sentiment analysis:</w:t>
+      </w:r>
+    </w:p>
+    <w:p>
+      <w:pPr>
+        <w:rPr>
+          <w:rFonts w:ascii="Times New Roman" w:eastAsia="Times New Roman" w:hAnsi="Times New Roman" w:cs="Times New Roman"/>
+          <w:lang w:val="en-CA"/>
+        </w:rPr>
+      </w:pPr>
+      <w:hyperlink r:id="rId8" w:history="1">
+        <w:r>
+          <w:rPr>
+            <w:rFonts w:ascii="Times New Roman" w:eastAsia="Times New Roman" w:hAnsi="Times New Roman" w:cs="Times New Roman"/>
+            <w:color w:val="0000FF"/>
+            <w:u w:val="single"/>
+            <w:lang w:val="en-CA"/>
+          </w:rPr>
+          <w:t>https://github.com/zaachfitz/Capstone/blob/master/Module%202.ipynb</w:t>
+        </w:r>
+      </w:hyperlink>
+    </w:p>
+    <w:p>
+      <w:pPr>
+        <w:rPr>
+          <w:rFonts w:ascii="Times New Roman" w:eastAsia="Times New Roman" w:hAnsi="Times New Roman" w:cs="Times New Roman"/>
+          <w:b/>
+          <w:bCs/>
+          <w:lang w:val="en-CA"/>
+        </w:rPr>
+      </w:pPr>
+    </w:p>
+    <w:p>
+      <w:pPr>
+        <w:rPr>
+          <w:rFonts w:ascii="Times New Roman" w:eastAsia="Times New Roman" w:hAnsi="Times New Roman" w:cs="Times New Roman"/>
+          <w:b/>
+          <w:bCs/>
+          <w:lang w:val="en-CA"/>
+        </w:rPr>
+      </w:pPr>
+    </w:p>
+    <w:p>
+      <w:pPr>
+        <w:rPr>
+          <w:rFonts w:ascii="Times New Roman" w:eastAsia="Times New Roman" w:hAnsi="Times New Roman" w:cs="Times New Roman"/>
           <w:lang w:val="en-CA"/>
         </w:rPr>
       </w:pPr>
@@ -1595,8 +2717,8 @@
       </w:pPr>
     </w:p>
     <w:sectPr>
-      <w:headerReference w:type="even" r:id="rId7"/>
-      <w:headerReference w:type="default" r:id="rId8"/>
+      <w:headerReference w:type="even" r:id="rId9"/>
+      <w:headerReference w:type="default" r:id="rId10"/>
       <w:pgSz w:w="12240" w:h="15840"/>
       <w:pgMar w:top="1440" w:right="1440" w:bottom="1440" w:left="1440" w:header="708" w:footer="708" w:gutter="0"/>
       <w:pgNumType w:start="0"/>
@@ -1867,8 +2989,240 @@
       </w:pPr>
     </w:lvl>
   </w:abstractNum>
+  <w:abstractNum w:abstractNumId="1" w15:restartNumberingAfterBreak="0">
+    <w:nsid w:val="5DDB70B4"/>
+    <w:multiLevelType w:val="hybridMultilevel"/>
+    <w:tmpl w:val="2082A2B8"/>
+    <w:lvl w:ilvl="0" w:tplc="04090001">
+      <w:start w:val="1"/>
+      <w:numFmt w:val="bullet"/>
+      <w:lvlText w:val=""/>
+      <w:lvlJc w:val="left"/>
+      <w:pPr>
+        <w:ind w:left="720" w:hanging="360"/>
+      </w:pPr>
+      <w:rPr>
+        <w:rFonts w:ascii="Symbol" w:hAnsi="Symbol" w:hint="default"/>
+      </w:rPr>
+    </w:lvl>
+    <w:lvl w:ilvl="1" w:tplc="04090003">
+      <w:start w:val="1"/>
+      <w:numFmt w:val="bullet"/>
+      <w:lvlText w:val="o"/>
+      <w:lvlJc w:val="left"/>
+      <w:pPr>
+        <w:ind w:left="1440" w:hanging="360"/>
+      </w:pPr>
+      <w:rPr>
+        <w:rFonts w:ascii="Courier New" w:hAnsi="Courier New" w:cs="Courier New" w:hint="default"/>
+      </w:rPr>
+    </w:lvl>
+    <w:lvl w:ilvl="2" w:tplc="04090005" w:tentative="1">
+      <w:start w:val="1"/>
+      <w:numFmt w:val="bullet"/>
+      <w:lvlText w:val=""/>
+      <w:lvlJc w:val="left"/>
+      <w:pPr>
+        <w:ind w:left="2160" w:hanging="360"/>
+      </w:pPr>
+      <w:rPr>
+        <w:rFonts w:ascii="Wingdings" w:hAnsi="Wingdings" w:hint="default"/>
+      </w:rPr>
+    </w:lvl>
+    <w:lvl w:ilvl="3" w:tplc="04090001" w:tentative="1">
+      <w:start w:val="1"/>
+      <w:numFmt w:val="bullet"/>
+      <w:lvlText w:val=""/>
+      <w:lvlJc w:val="left"/>
+      <w:pPr>
+        <w:ind w:left="2880" w:hanging="360"/>
+      </w:pPr>
+      <w:rPr>
+        <w:rFonts w:ascii="Symbol" w:hAnsi="Symbol" w:hint="default"/>
+      </w:rPr>
+    </w:lvl>
+    <w:lvl w:ilvl="4" w:tplc="04090003" w:tentative="1">
+      <w:start w:val="1"/>
+      <w:numFmt w:val="bullet"/>
+      <w:lvlText w:val="o"/>
+      <w:lvlJc w:val="left"/>
+      <w:pPr>
+        <w:ind w:left="3600" w:hanging="360"/>
+      </w:pPr>
+      <w:rPr>
+        <w:rFonts w:ascii="Courier New" w:hAnsi="Courier New" w:cs="Courier New" w:hint="default"/>
+      </w:rPr>
+    </w:lvl>
+    <w:lvl w:ilvl="5" w:tplc="04090005" w:tentative="1">
+      <w:start w:val="1"/>
+      <w:numFmt w:val="bullet"/>
+      <w:lvlText w:val=""/>
+      <w:lvlJc w:val="left"/>
+      <w:pPr>
+        <w:ind w:left="4320" w:hanging="360"/>
+      </w:pPr>
+      <w:rPr>
+        <w:rFonts w:ascii="Wingdings" w:hAnsi="Wingdings" w:hint="default"/>
+      </w:rPr>
+    </w:lvl>
+    <w:lvl w:ilvl="6" w:tplc="04090001" w:tentative="1">
+      <w:start w:val="1"/>
+      <w:numFmt w:val="bullet"/>
+      <w:lvlText w:val=""/>
+      <w:lvlJc w:val="left"/>
+      <w:pPr>
+        <w:ind w:left="5040" w:hanging="360"/>
+      </w:pPr>
+      <w:rPr>
+        <w:rFonts w:ascii="Symbol" w:hAnsi="Symbol" w:hint="default"/>
+      </w:rPr>
+    </w:lvl>
+    <w:lvl w:ilvl="7" w:tplc="04090003" w:tentative="1">
+      <w:start w:val="1"/>
+      <w:numFmt w:val="bullet"/>
+      <w:lvlText w:val="o"/>
+      <w:lvlJc w:val="left"/>
+      <w:pPr>
+        <w:ind w:left="5760" w:hanging="360"/>
+      </w:pPr>
+      <w:rPr>
+        <w:rFonts w:ascii="Courier New" w:hAnsi="Courier New" w:cs="Courier New" w:hint="default"/>
+      </w:rPr>
+    </w:lvl>
+    <w:lvl w:ilvl="8" w:tplc="04090005" w:tentative="1">
+      <w:start w:val="1"/>
+      <w:numFmt w:val="bullet"/>
+      <w:lvlText w:val=""/>
+      <w:lvlJc w:val="left"/>
+      <w:pPr>
+        <w:ind w:left="6480" w:hanging="360"/>
+      </w:pPr>
+      <w:rPr>
+        <w:rFonts w:ascii="Wingdings" w:hAnsi="Wingdings" w:hint="default"/>
+      </w:rPr>
+    </w:lvl>
+  </w:abstractNum>
+  <w:abstractNum w:abstractNumId="2" w15:restartNumberingAfterBreak="0">
+    <w:nsid w:val="78397BF9"/>
+    <w:multiLevelType w:val="hybridMultilevel"/>
+    <w:tmpl w:val="8C9016E6"/>
+    <w:lvl w:ilvl="0" w:tplc="04090001">
+      <w:start w:val="1"/>
+      <w:numFmt w:val="bullet"/>
+      <w:lvlText w:val=""/>
+      <w:lvlJc w:val="left"/>
+      <w:pPr>
+        <w:ind w:left="720" w:hanging="360"/>
+      </w:pPr>
+      <w:rPr>
+        <w:rFonts w:ascii="Symbol" w:hAnsi="Symbol" w:hint="default"/>
+      </w:rPr>
+    </w:lvl>
+    <w:lvl w:ilvl="1" w:tplc="04090003">
+      <w:start w:val="1"/>
+      <w:numFmt w:val="bullet"/>
+      <w:lvlText w:val="o"/>
+      <w:lvlJc w:val="left"/>
+      <w:pPr>
+        <w:ind w:left="1440" w:hanging="360"/>
+      </w:pPr>
+      <w:rPr>
+        <w:rFonts w:ascii="Courier New" w:hAnsi="Courier New" w:cs="Courier New" w:hint="default"/>
+      </w:rPr>
+    </w:lvl>
+    <w:lvl w:ilvl="2" w:tplc="04090005" w:tentative="1">
+      <w:start w:val="1"/>
+      <w:numFmt w:val="bullet"/>
+      <w:lvlText w:val=""/>
+      <w:lvlJc w:val="left"/>
+      <w:pPr>
+        <w:ind w:left="2160" w:hanging="360"/>
+      </w:pPr>
+      <w:rPr>
+        <w:rFonts w:ascii="Wingdings" w:hAnsi="Wingdings" w:hint="default"/>
+      </w:rPr>
+    </w:lvl>
+    <w:lvl w:ilvl="3" w:tplc="04090001" w:tentative="1">
+      <w:start w:val="1"/>
+      <w:numFmt w:val="bullet"/>
+      <w:lvlText w:val=""/>
+      <w:lvlJc w:val="left"/>
+      <w:pPr>
+        <w:ind w:left="2880" w:hanging="360"/>
+      </w:pPr>
+      <w:rPr>
+        <w:rFonts w:ascii="Symbol" w:hAnsi="Symbol" w:hint="default"/>
+      </w:rPr>
+    </w:lvl>
+    <w:lvl w:ilvl="4" w:tplc="04090003" w:tentative="1">
+      <w:start w:val="1"/>
+      <w:numFmt w:val="bullet"/>
+      <w:lvlText w:val="o"/>
+      <w:lvlJc w:val="left"/>
+      <w:pPr>
+        <w:ind w:left="3600" w:hanging="360"/>
+      </w:pPr>
+      <w:rPr>
+        <w:rFonts w:ascii="Courier New" w:hAnsi="Courier New" w:cs="Courier New" w:hint="default"/>
+      </w:rPr>
+    </w:lvl>
+    <w:lvl w:ilvl="5" w:tplc="04090005" w:tentative="1">
+      <w:start w:val="1"/>
+      <w:numFmt w:val="bullet"/>
+      <w:lvlText w:val=""/>
+      <w:lvlJc w:val="left"/>
+      <w:pPr>
+        <w:ind w:left="4320" w:hanging="360"/>
+      </w:pPr>
+      <w:rPr>
+        <w:rFonts w:ascii="Wingdings" w:hAnsi="Wingdings" w:hint="default"/>
+      </w:rPr>
+    </w:lvl>
+    <w:lvl w:ilvl="6" w:tplc="04090001" w:tentative="1">
+      <w:start w:val="1"/>
+      <w:numFmt w:val="bullet"/>
+      <w:lvlText w:val=""/>
+      <w:lvlJc w:val="left"/>
+      <w:pPr>
+        <w:ind w:left="5040" w:hanging="360"/>
+      </w:pPr>
+      <w:rPr>
+        <w:rFonts w:ascii="Symbol" w:hAnsi="Symbol" w:hint="default"/>
+      </w:rPr>
+    </w:lvl>
+    <w:lvl w:ilvl="7" w:tplc="04090003" w:tentative="1">
+      <w:start w:val="1"/>
+      <w:numFmt w:val="bullet"/>
+      <w:lvlText w:val="o"/>
+      <w:lvlJc w:val="left"/>
+      <w:pPr>
+        <w:ind w:left="5760" w:hanging="360"/>
+      </w:pPr>
+      <w:rPr>
+        <w:rFonts w:ascii="Courier New" w:hAnsi="Courier New" w:cs="Courier New" w:hint="default"/>
+      </w:rPr>
+    </w:lvl>
+    <w:lvl w:ilvl="8" w:tplc="04090005" w:tentative="1">
+      <w:start w:val="1"/>
+      <w:numFmt w:val="bullet"/>
+      <w:lvlText w:val=""/>
+      <w:lvlJc w:val="left"/>
+      <w:pPr>
+        <w:ind w:left="6480" w:hanging="360"/>
+      </w:pPr>
+      <w:rPr>
+        <w:rFonts w:ascii="Wingdings" w:hAnsi="Wingdings" w:hint="default"/>
+      </w:rPr>
+    </w:lvl>
+  </w:abstractNum>
   <w:num w:numId="1">
     <w:abstractNumId w:val="0"/>
+  </w:num>
+  <w:num w:numId="2">
+    <w:abstractNumId w:val="2"/>
+  </w:num>
+  <w:num w:numId="3">
+    <w:abstractNumId w:val="1"/>
   </w:num>
 </w:numbering>
 </file>
@@ -2403,6 +3757,18 @@
     <w:uiPriority w:val="99"/>
     <w:rsid w:val="00EB2BF7"/>
   </w:style>
+  <w:style w:type="character" w:styleId="Hyperlink">
+    <w:name w:val="Hyperlink"/>
+    <w:basedOn w:val="DefaultParagraphFont"/>
+    <w:uiPriority w:val="99"/>
+    <w:semiHidden/>
+    <w:unhideWhenUsed/>
+    <w:rsid w:val="00B534ED"/>
+    <w:rPr>
+      <w:color w:val="0000FF"/>
+      <w:u w:val="single"/>
+    </w:rPr>
+  </w:style>
 </w:styles>
 </file>
 
